--- a/Documentation/testing.docx
+++ b/Documentation/testing.docx
@@ -8926,7 +8926,19 @@
               <w:rPr>
                 <w:color w:val="000000" w:themeColor="text1"/>
               </w:rPr>
-              <w:t>A new series can be created</w:t>
+              <w:t xml:space="preserve">A new </w:t>
+            </w:r>
+            <w:r>
+              <w:rPr>
+                <w:color w:val="000000" w:themeColor="text1"/>
+              </w:rPr>
+              <w:t>category</w:t>
+            </w:r>
+            <w:r>
+              <w:rPr>
+                <w:color w:val="000000" w:themeColor="text1"/>
+              </w:rPr>
+              <w:t xml:space="preserve"> can be created</w:t>
             </w:r>
           </w:p>
         </w:tc>
@@ -9860,8 +9872,13 @@
             <w:pPr>
               <w:jc w:val="center"/>
             </w:pPr>
-            <w:r>
-              <w:t>Any date</w:t>
+            <w:proofErr w:type="spellStart"/>
+            <w:r>
+              <w:t>Todays</w:t>
+            </w:r>
+            <w:proofErr w:type="spellEnd"/>
+            <w:r>
+              <w:t xml:space="preserve"> Date</w:t>
             </w:r>
           </w:p>
         </w:tc>
@@ -10103,6 +10120,6639 @@
             </w:pPr>
             <w:r>
               <w:t>The race just created appears in the list</w:t>
+            </w:r>
+          </w:p>
+        </w:tc>
+      </w:tr>
+    </w:tbl>
+    <w:p/>
+    <w:tbl>
+      <w:tblPr>
+        <w:tblStyle w:val="TableGrid"/>
+        <w:tblW w:w="0" w:type="auto"/>
+        <w:tblLook w:val="04A0" w:firstRow="1" w:lastRow="0" w:firstColumn="1" w:lastColumn="0" w:noHBand="0" w:noVBand="1"/>
+      </w:tblPr>
+      <w:tblGrid>
+        <w:gridCol w:w="1621"/>
+        <w:gridCol w:w="2465"/>
+        <w:gridCol w:w="1721"/>
+        <w:gridCol w:w="3209"/>
+      </w:tblGrid>
+      <w:tr>
+        <w:tc>
+          <w:tcPr>
+            <w:tcW w:w="1621" w:type="dxa"/>
+            <w:shd w:val="clear" w:color="auto" w:fill="00B0F0"/>
+          </w:tcPr>
+          <w:p>
+            <w:pPr>
+              <w:jc w:val="center"/>
+              <w:rPr>
+                <w:b/>
+                <w:bCs/>
+                <w:color w:val="000000" w:themeColor="text1"/>
+              </w:rPr>
+            </w:pPr>
+            <w:r>
+              <w:rPr>
+                <w:b/>
+                <w:bCs/>
+                <w:color w:val="000000" w:themeColor="text1"/>
+              </w:rPr>
+              <w:t>Scenario</w:t>
+            </w:r>
+          </w:p>
+        </w:tc>
+        <w:tc>
+          <w:tcPr>
+            <w:tcW w:w="7395" w:type="dxa"/>
+            <w:gridSpan w:val="3"/>
+            <w:shd w:val="clear" w:color="auto" w:fill="00B0F0"/>
+          </w:tcPr>
+          <w:p>
+            <w:pPr>
+              <w:jc w:val="center"/>
+              <w:rPr>
+                <w:color w:val="000000" w:themeColor="text1"/>
+              </w:rPr>
+            </w:pPr>
+            <w:r>
+              <w:rPr>
+                <w:color w:val="000000" w:themeColor="text1"/>
+              </w:rPr>
+              <w:t>Verify the new race can be started</w:t>
+            </w:r>
+          </w:p>
+        </w:tc>
+      </w:tr>
+      <w:tr>
+        <w:tc>
+          <w:tcPr>
+            <w:tcW w:w="1621" w:type="dxa"/>
+          </w:tcPr>
+          <w:p>
+            <w:pPr>
+              <w:jc w:val="center"/>
+              <w:rPr>
+                <w:b/>
+                <w:bCs/>
+              </w:rPr>
+            </w:pPr>
+            <w:r>
+              <w:rPr>
+                <w:b/>
+                <w:bCs/>
+              </w:rPr>
+              <w:t>Test ID</w:t>
+            </w:r>
+          </w:p>
+        </w:tc>
+        <w:tc>
+          <w:tcPr>
+            <w:tcW w:w="7395" w:type="dxa"/>
+            <w:gridSpan w:val="3"/>
+          </w:tcPr>
+          <w:p>
+            <w:pPr>
+              <w:jc w:val="center"/>
+            </w:pPr>
+            <w:r>
+              <w:t>TC-2</w:t>
+            </w:r>
+            <w:r>
+              <w:t>5</w:t>
+            </w:r>
+          </w:p>
+        </w:tc>
+      </w:tr>
+      <w:tr>
+        <w:tc>
+          <w:tcPr>
+            <w:tcW w:w="1621" w:type="dxa"/>
+          </w:tcPr>
+          <w:p>
+            <w:pPr>
+              <w:jc w:val="center"/>
+              <w:rPr>
+                <w:b/>
+                <w:bCs/>
+              </w:rPr>
+            </w:pPr>
+            <w:r>
+              <w:rPr>
+                <w:b/>
+                <w:bCs/>
+              </w:rPr>
+              <w:t>Dependencies</w:t>
+            </w:r>
+          </w:p>
+        </w:tc>
+        <w:tc>
+          <w:tcPr>
+            <w:tcW w:w="7395" w:type="dxa"/>
+            <w:gridSpan w:val="3"/>
+          </w:tcPr>
+          <w:p>
+            <w:pPr>
+              <w:jc w:val="center"/>
+            </w:pPr>
+            <w:r>
+              <w:t>TC-2</w:t>
+            </w:r>
+            <w:r>
+              <w:t>4</w:t>
+            </w:r>
+          </w:p>
+        </w:tc>
+      </w:tr>
+      <w:tr>
+        <w:tc>
+          <w:tcPr>
+            <w:tcW w:w="1621" w:type="dxa"/>
+          </w:tcPr>
+          <w:p>
+            <w:pPr>
+              <w:jc w:val="center"/>
+              <w:rPr>
+                <w:b/>
+                <w:bCs/>
+              </w:rPr>
+            </w:pPr>
+            <w:r>
+              <w:rPr>
+                <w:b/>
+                <w:bCs/>
+              </w:rPr>
+              <w:t>Step #</w:t>
+            </w:r>
+          </w:p>
+        </w:tc>
+        <w:tc>
+          <w:tcPr>
+            <w:tcW w:w="2465" w:type="dxa"/>
+          </w:tcPr>
+          <w:p>
+            <w:pPr>
+              <w:jc w:val="center"/>
+            </w:pPr>
+            <w:r>
+              <w:t>Description</w:t>
+            </w:r>
+          </w:p>
+        </w:tc>
+        <w:tc>
+          <w:tcPr>
+            <w:tcW w:w="1721" w:type="dxa"/>
+          </w:tcPr>
+          <w:p>
+            <w:pPr>
+              <w:jc w:val="center"/>
+            </w:pPr>
+            <w:r>
+              <w:t>Test Data</w:t>
+            </w:r>
+          </w:p>
+        </w:tc>
+        <w:tc>
+          <w:tcPr>
+            <w:tcW w:w="3209" w:type="dxa"/>
+          </w:tcPr>
+          <w:p>
+            <w:pPr>
+              <w:jc w:val="center"/>
+            </w:pPr>
+            <w:r>
+              <w:t>Expected Result</w:t>
+            </w:r>
+          </w:p>
+        </w:tc>
+      </w:tr>
+      <w:tr>
+        <w:trPr>
+          <w:trHeight w:val="159"/>
+        </w:trPr>
+        <w:tc>
+          <w:tcPr>
+            <w:tcW w:w="1621" w:type="dxa"/>
+          </w:tcPr>
+          <w:p>
+            <w:pPr>
+              <w:jc w:val="center"/>
+            </w:pPr>
+            <w:r>
+              <w:lastRenderedPageBreak/>
+              <w:t>1</w:t>
+            </w:r>
+          </w:p>
+        </w:tc>
+        <w:tc>
+          <w:tcPr>
+            <w:tcW w:w="2465" w:type="dxa"/>
+          </w:tcPr>
+          <w:p>
+            <w:pPr>
+              <w:jc w:val="center"/>
+            </w:pPr>
+            <w:r>
+              <w:t>Press the race manager button</w:t>
+            </w:r>
+          </w:p>
+        </w:tc>
+        <w:tc>
+          <w:tcPr>
+            <w:tcW w:w="1721" w:type="dxa"/>
+          </w:tcPr>
+          <w:p>
+            <w:pPr>
+              <w:jc w:val="center"/>
+            </w:pPr>
+            <w:r>
+              <w:t>None</w:t>
+            </w:r>
+          </w:p>
+        </w:tc>
+        <w:tc>
+          <w:tcPr>
+            <w:tcW w:w="3209" w:type="dxa"/>
+          </w:tcPr>
+          <w:p>
+            <w:pPr>
+              <w:jc w:val="center"/>
+            </w:pPr>
+            <w:r>
+              <w:t>The race manager menu appears</w:t>
+            </w:r>
+          </w:p>
+        </w:tc>
+      </w:tr>
+      <w:tr>
+        <w:trPr>
+          <w:trHeight w:val="159"/>
+        </w:trPr>
+        <w:tc>
+          <w:tcPr>
+            <w:tcW w:w="1621" w:type="dxa"/>
+          </w:tcPr>
+          <w:p>
+            <w:pPr>
+              <w:jc w:val="center"/>
+            </w:pPr>
+            <w:r>
+              <w:t>2</w:t>
+            </w:r>
+          </w:p>
+        </w:tc>
+        <w:tc>
+          <w:tcPr>
+            <w:tcW w:w="2465" w:type="dxa"/>
+          </w:tcPr>
+          <w:p>
+            <w:pPr>
+              <w:jc w:val="center"/>
+            </w:pPr>
+            <w:r>
+              <w:t>Navigate to Start Races</w:t>
+            </w:r>
+          </w:p>
+        </w:tc>
+        <w:tc>
+          <w:tcPr>
+            <w:tcW w:w="1721" w:type="dxa"/>
+          </w:tcPr>
+          <w:p>
+            <w:pPr>
+              <w:jc w:val="center"/>
+            </w:pPr>
+            <w:r>
+              <w:t>None</w:t>
+            </w:r>
+          </w:p>
+        </w:tc>
+        <w:tc>
+          <w:tcPr>
+            <w:tcW w:w="3209" w:type="dxa"/>
+          </w:tcPr>
+          <w:p>
+            <w:pPr>
+              <w:jc w:val="center"/>
+            </w:pPr>
+            <w:r>
+              <w:t>The Start races Menu appears</w:t>
+            </w:r>
+          </w:p>
+        </w:tc>
+      </w:tr>
+      <w:tr>
+        <w:trPr>
+          <w:trHeight w:val="159"/>
+        </w:trPr>
+        <w:tc>
+          <w:tcPr>
+            <w:tcW w:w="1621" w:type="dxa"/>
+          </w:tcPr>
+          <w:p>
+            <w:pPr>
+              <w:jc w:val="center"/>
+            </w:pPr>
+            <w:r>
+              <w:t>3</w:t>
+            </w:r>
+          </w:p>
+        </w:tc>
+        <w:tc>
+          <w:tcPr>
+            <w:tcW w:w="2465" w:type="dxa"/>
+          </w:tcPr>
+          <w:p>
+            <w:pPr>
+              <w:jc w:val="center"/>
+            </w:pPr>
+            <w:r>
+              <w:t>Check</w:t>
+            </w:r>
+          </w:p>
+        </w:tc>
+        <w:tc>
+          <w:tcPr>
+            <w:tcW w:w="1721" w:type="dxa"/>
+          </w:tcPr>
+          <w:p>
+            <w:pPr>
+              <w:jc w:val="center"/>
+            </w:pPr>
+            <w:r>
+              <w:t>None</w:t>
+            </w:r>
+          </w:p>
+        </w:tc>
+        <w:tc>
+          <w:tcPr>
+            <w:tcW w:w="3209" w:type="dxa"/>
+          </w:tcPr>
+          <w:p>
+            <w:pPr>
+              <w:jc w:val="center"/>
+            </w:pPr>
+            <w:r>
+              <w:t>The newly created race is visible</w:t>
+            </w:r>
+          </w:p>
+        </w:tc>
+      </w:tr>
+      <w:tr>
+        <w:trPr>
+          <w:trHeight w:val="159"/>
+        </w:trPr>
+        <w:tc>
+          <w:tcPr>
+            <w:tcW w:w="1621" w:type="dxa"/>
+          </w:tcPr>
+          <w:p>
+            <w:pPr>
+              <w:jc w:val="center"/>
+            </w:pPr>
+            <w:r>
+              <w:t>4</w:t>
+            </w:r>
+          </w:p>
+        </w:tc>
+        <w:tc>
+          <w:tcPr>
+            <w:tcW w:w="2465" w:type="dxa"/>
+          </w:tcPr>
+          <w:p>
+            <w:pPr>
+              <w:jc w:val="center"/>
+            </w:pPr>
+            <w:r>
+              <w:t>Check</w:t>
+            </w:r>
+          </w:p>
+        </w:tc>
+        <w:tc>
+          <w:tcPr>
+            <w:tcW w:w="1721" w:type="dxa"/>
+          </w:tcPr>
+          <w:p>
+            <w:pPr>
+              <w:jc w:val="center"/>
+            </w:pPr>
+            <w:r>
+              <w:t>None</w:t>
+            </w:r>
+          </w:p>
+        </w:tc>
+        <w:tc>
+          <w:tcPr>
+            <w:tcW w:w="3209" w:type="dxa"/>
+          </w:tcPr>
+          <w:p>
+            <w:pPr>
+              <w:jc w:val="center"/>
+            </w:pPr>
+            <w:r>
+              <w:t>The created race is usable</w:t>
+            </w:r>
+          </w:p>
+        </w:tc>
+      </w:tr>
+    </w:tbl>
+    <w:p/>
+    <w:tbl>
+      <w:tblPr>
+        <w:tblStyle w:val="TableGrid"/>
+        <w:tblW w:w="0" w:type="auto"/>
+        <w:tblLook w:val="04A0" w:firstRow="1" w:lastRow="0" w:firstColumn="1" w:lastColumn="0" w:noHBand="0" w:noVBand="1"/>
+      </w:tblPr>
+      <w:tblGrid>
+        <w:gridCol w:w="1621"/>
+        <w:gridCol w:w="2465"/>
+        <w:gridCol w:w="1721"/>
+        <w:gridCol w:w="3209"/>
+      </w:tblGrid>
+      <w:tr>
+        <w:tc>
+          <w:tcPr>
+            <w:tcW w:w="1621" w:type="dxa"/>
+            <w:shd w:val="clear" w:color="auto" w:fill="00B0F0"/>
+          </w:tcPr>
+          <w:p>
+            <w:pPr>
+              <w:jc w:val="center"/>
+              <w:rPr>
+                <w:b/>
+                <w:bCs/>
+                <w:color w:val="000000" w:themeColor="text1"/>
+              </w:rPr>
+            </w:pPr>
+            <w:r>
+              <w:rPr>
+                <w:b/>
+                <w:bCs/>
+                <w:color w:val="000000" w:themeColor="text1"/>
+              </w:rPr>
+              <w:t>Scenario</w:t>
+            </w:r>
+          </w:p>
+        </w:tc>
+        <w:tc>
+          <w:tcPr>
+            <w:tcW w:w="7395" w:type="dxa"/>
+            <w:gridSpan w:val="3"/>
+            <w:shd w:val="clear" w:color="auto" w:fill="00B0F0"/>
+          </w:tcPr>
+          <w:p>
+            <w:pPr>
+              <w:jc w:val="center"/>
+              <w:rPr>
+                <w:color w:val="000000" w:themeColor="text1"/>
+              </w:rPr>
+            </w:pPr>
+            <w:r>
+              <w:rPr>
+                <w:color w:val="000000" w:themeColor="text1"/>
+              </w:rPr>
+              <w:t>The home button returns to the main menu</w:t>
+            </w:r>
+          </w:p>
+        </w:tc>
+      </w:tr>
+      <w:tr>
+        <w:tc>
+          <w:tcPr>
+            <w:tcW w:w="1621" w:type="dxa"/>
+          </w:tcPr>
+          <w:p>
+            <w:pPr>
+              <w:jc w:val="center"/>
+              <w:rPr>
+                <w:b/>
+                <w:bCs/>
+              </w:rPr>
+            </w:pPr>
+            <w:r>
+              <w:rPr>
+                <w:b/>
+                <w:bCs/>
+              </w:rPr>
+              <w:t>Test ID</w:t>
+            </w:r>
+          </w:p>
+        </w:tc>
+        <w:tc>
+          <w:tcPr>
+            <w:tcW w:w="7395" w:type="dxa"/>
+            <w:gridSpan w:val="3"/>
+          </w:tcPr>
+          <w:p>
+            <w:pPr>
+              <w:jc w:val="center"/>
+            </w:pPr>
+            <w:r>
+              <w:t>TC-2</w:t>
+            </w:r>
+            <w:r>
+              <w:t>6</w:t>
+            </w:r>
+          </w:p>
+        </w:tc>
+      </w:tr>
+      <w:tr>
+        <w:tc>
+          <w:tcPr>
+            <w:tcW w:w="1621" w:type="dxa"/>
+          </w:tcPr>
+          <w:p>
+            <w:pPr>
+              <w:jc w:val="center"/>
+              <w:rPr>
+                <w:b/>
+                <w:bCs/>
+              </w:rPr>
+            </w:pPr>
+            <w:r>
+              <w:rPr>
+                <w:b/>
+                <w:bCs/>
+              </w:rPr>
+              <w:t>Dependencies</w:t>
+            </w:r>
+          </w:p>
+        </w:tc>
+        <w:tc>
+          <w:tcPr>
+            <w:tcW w:w="7395" w:type="dxa"/>
+            <w:gridSpan w:val="3"/>
+          </w:tcPr>
+          <w:p>
+            <w:pPr>
+              <w:jc w:val="center"/>
+            </w:pPr>
+            <w:r>
+              <w:t>TC-24</w:t>
+            </w:r>
+          </w:p>
+        </w:tc>
+      </w:tr>
+      <w:tr>
+        <w:tc>
+          <w:tcPr>
+            <w:tcW w:w="1621" w:type="dxa"/>
+          </w:tcPr>
+          <w:p>
+            <w:pPr>
+              <w:jc w:val="center"/>
+              <w:rPr>
+                <w:b/>
+                <w:bCs/>
+              </w:rPr>
+            </w:pPr>
+            <w:r>
+              <w:rPr>
+                <w:b/>
+                <w:bCs/>
+              </w:rPr>
+              <w:t>Step #</w:t>
+            </w:r>
+          </w:p>
+        </w:tc>
+        <w:tc>
+          <w:tcPr>
+            <w:tcW w:w="2465" w:type="dxa"/>
+          </w:tcPr>
+          <w:p>
+            <w:pPr>
+              <w:jc w:val="center"/>
+            </w:pPr>
+            <w:r>
+              <w:t>Description</w:t>
+            </w:r>
+          </w:p>
+        </w:tc>
+        <w:tc>
+          <w:tcPr>
+            <w:tcW w:w="1721" w:type="dxa"/>
+          </w:tcPr>
+          <w:p>
+            <w:pPr>
+              <w:jc w:val="center"/>
+            </w:pPr>
+            <w:r>
+              <w:t>Test Data</w:t>
+            </w:r>
+          </w:p>
+        </w:tc>
+        <w:tc>
+          <w:tcPr>
+            <w:tcW w:w="3209" w:type="dxa"/>
+          </w:tcPr>
+          <w:p>
+            <w:pPr>
+              <w:jc w:val="center"/>
+            </w:pPr>
+            <w:r>
+              <w:t>Expected Result</w:t>
+            </w:r>
+          </w:p>
+        </w:tc>
+      </w:tr>
+      <w:tr>
+        <w:trPr>
+          <w:trHeight w:val="159"/>
+        </w:trPr>
+        <w:tc>
+          <w:tcPr>
+            <w:tcW w:w="1621" w:type="dxa"/>
+          </w:tcPr>
+          <w:p>
+            <w:pPr>
+              <w:jc w:val="center"/>
+            </w:pPr>
+            <w:r>
+              <w:t>1</w:t>
+            </w:r>
+          </w:p>
+        </w:tc>
+        <w:tc>
+          <w:tcPr>
+            <w:tcW w:w="2465" w:type="dxa"/>
+          </w:tcPr>
+          <w:p>
+            <w:pPr>
+              <w:jc w:val="center"/>
+            </w:pPr>
+            <w:r>
+              <w:t xml:space="preserve">Press the </w:t>
+            </w:r>
+            <w:r>
+              <w:t>home button</w:t>
+            </w:r>
+          </w:p>
+        </w:tc>
+        <w:tc>
+          <w:tcPr>
+            <w:tcW w:w="1721" w:type="dxa"/>
+          </w:tcPr>
+          <w:p>
+            <w:pPr>
+              <w:jc w:val="center"/>
+            </w:pPr>
+            <w:r>
+              <w:t>None</w:t>
+            </w:r>
+          </w:p>
+        </w:tc>
+        <w:tc>
+          <w:tcPr>
+            <w:tcW w:w="3209" w:type="dxa"/>
+          </w:tcPr>
+          <w:p>
+            <w:pPr>
+              <w:jc w:val="center"/>
+            </w:pPr>
+            <w:r>
+              <w:t>The Main Menu Appears</w:t>
+            </w:r>
+          </w:p>
+        </w:tc>
+      </w:tr>
+    </w:tbl>
+    <w:p/>
+    <w:tbl>
+      <w:tblPr>
+        <w:tblStyle w:val="TableGrid"/>
+        <w:tblW w:w="0" w:type="auto"/>
+        <w:tblLook w:val="04A0" w:firstRow="1" w:lastRow="0" w:firstColumn="1" w:lastColumn="0" w:noHBand="0" w:noVBand="1"/>
+      </w:tblPr>
+      <w:tblGrid>
+        <w:gridCol w:w="1621"/>
+        <w:gridCol w:w="2465"/>
+        <w:gridCol w:w="1721"/>
+        <w:gridCol w:w="3209"/>
+      </w:tblGrid>
+      <w:tr>
+        <w:tc>
+          <w:tcPr>
+            <w:tcW w:w="1621" w:type="dxa"/>
+            <w:shd w:val="clear" w:color="auto" w:fill="00B0F0"/>
+          </w:tcPr>
+          <w:p>
+            <w:pPr>
+              <w:jc w:val="center"/>
+              <w:rPr>
+                <w:b/>
+                <w:bCs/>
+                <w:color w:val="000000" w:themeColor="text1"/>
+              </w:rPr>
+            </w:pPr>
+            <w:r>
+              <w:rPr>
+                <w:b/>
+                <w:bCs/>
+                <w:color w:val="000000" w:themeColor="text1"/>
+              </w:rPr>
+              <w:t>Scenario</w:t>
+            </w:r>
+          </w:p>
+        </w:tc>
+        <w:tc>
+          <w:tcPr>
+            <w:tcW w:w="7395" w:type="dxa"/>
+            <w:gridSpan w:val="3"/>
+            <w:shd w:val="clear" w:color="auto" w:fill="00B0F0"/>
+          </w:tcPr>
+          <w:p>
+            <w:pPr>
+              <w:jc w:val="center"/>
+              <w:rPr>
+                <w:color w:val="000000" w:themeColor="text1"/>
+              </w:rPr>
+            </w:pPr>
+            <w:proofErr w:type="gramStart"/>
+            <w:r>
+              <w:rPr>
+                <w:color w:val="000000" w:themeColor="text1"/>
+              </w:rPr>
+              <w:t>The Boat park</w:t>
+            </w:r>
+            <w:proofErr w:type="gramEnd"/>
+            <w:r>
+              <w:rPr>
+                <w:color w:val="000000" w:themeColor="text1"/>
+              </w:rPr>
+              <w:t xml:space="preserve"> can be selected</w:t>
+            </w:r>
+          </w:p>
+        </w:tc>
+      </w:tr>
+      <w:tr>
+        <w:tc>
+          <w:tcPr>
+            <w:tcW w:w="1621" w:type="dxa"/>
+          </w:tcPr>
+          <w:p>
+            <w:pPr>
+              <w:jc w:val="center"/>
+              <w:rPr>
+                <w:b/>
+                <w:bCs/>
+              </w:rPr>
+            </w:pPr>
+            <w:r>
+              <w:rPr>
+                <w:b/>
+                <w:bCs/>
+              </w:rPr>
+              <w:t>Test ID</w:t>
+            </w:r>
+          </w:p>
+        </w:tc>
+        <w:tc>
+          <w:tcPr>
+            <w:tcW w:w="7395" w:type="dxa"/>
+            <w:gridSpan w:val="3"/>
+          </w:tcPr>
+          <w:p>
+            <w:pPr>
+              <w:jc w:val="center"/>
+            </w:pPr>
+            <w:r>
+              <w:t>TC-2</w:t>
+            </w:r>
+            <w:r>
+              <w:t>7</w:t>
+            </w:r>
+          </w:p>
+        </w:tc>
+      </w:tr>
+      <w:tr>
+        <w:tc>
+          <w:tcPr>
+            <w:tcW w:w="1621" w:type="dxa"/>
+          </w:tcPr>
+          <w:p>
+            <w:pPr>
+              <w:jc w:val="center"/>
+              <w:rPr>
+                <w:b/>
+                <w:bCs/>
+              </w:rPr>
+            </w:pPr>
+            <w:r>
+              <w:rPr>
+                <w:b/>
+                <w:bCs/>
+              </w:rPr>
+              <w:t>Dependencies</w:t>
+            </w:r>
+          </w:p>
+        </w:tc>
+        <w:tc>
+          <w:tcPr>
+            <w:tcW w:w="7395" w:type="dxa"/>
+            <w:gridSpan w:val="3"/>
+          </w:tcPr>
+          <w:p>
+            <w:pPr>
+              <w:jc w:val="center"/>
+            </w:pPr>
+            <w:r>
+              <w:t>TC-20</w:t>
+            </w:r>
+          </w:p>
+        </w:tc>
+      </w:tr>
+      <w:tr>
+        <w:tc>
+          <w:tcPr>
+            <w:tcW w:w="1621" w:type="dxa"/>
+          </w:tcPr>
+          <w:p>
+            <w:pPr>
+              <w:jc w:val="center"/>
+              <w:rPr>
+                <w:b/>
+                <w:bCs/>
+              </w:rPr>
+            </w:pPr>
+            <w:r>
+              <w:rPr>
+                <w:b/>
+                <w:bCs/>
+              </w:rPr>
+              <w:t>Step #</w:t>
+            </w:r>
+          </w:p>
+        </w:tc>
+        <w:tc>
+          <w:tcPr>
+            <w:tcW w:w="2465" w:type="dxa"/>
+          </w:tcPr>
+          <w:p>
+            <w:pPr>
+              <w:jc w:val="center"/>
+            </w:pPr>
+            <w:r>
+              <w:t>Description</w:t>
+            </w:r>
+          </w:p>
+        </w:tc>
+        <w:tc>
+          <w:tcPr>
+            <w:tcW w:w="1721" w:type="dxa"/>
+          </w:tcPr>
+          <w:p>
+            <w:pPr>
+              <w:jc w:val="center"/>
+            </w:pPr>
+            <w:r>
+              <w:t>Test Data</w:t>
+            </w:r>
+          </w:p>
+        </w:tc>
+        <w:tc>
+          <w:tcPr>
+            <w:tcW w:w="3209" w:type="dxa"/>
+          </w:tcPr>
+          <w:p>
+            <w:pPr>
+              <w:jc w:val="center"/>
+            </w:pPr>
+            <w:r>
+              <w:t>Expected Result</w:t>
+            </w:r>
+          </w:p>
+        </w:tc>
+      </w:tr>
+      <w:tr>
+        <w:trPr>
+          <w:trHeight w:val="159"/>
+        </w:trPr>
+        <w:tc>
+          <w:tcPr>
+            <w:tcW w:w="1621" w:type="dxa"/>
+          </w:tcPr>
+          <w:p>
+            <w:pPr>
+              <w:jc w:val="center"/>
+            </w:pPr>
+            <w:r>
+              <w:t>1</w:t>
+            </w:r>
+          </w:p>
+        </w:tc>
+        <w:tc>
+          <w:tcPr>
+            <w:tcW w:w="2465" w:type="dxa"/>
+          </w:tcPr>
+          <w:p>
+            <w:pPr>
+              <w:jc w:val="center"/>
+            </w:pPr>
+            <w:r>
+              <w:t xml:space="preserve">Press the </w:t>
+            </w:r>
+            <w:r>
+              <w:t xml:space="preserve">boat park </w:t>
+            </w:r>
+            <w:r>
+              <w:t>button</w:t>
+            </w:r>
+          </w:p>
+        </w:tc>
+        <w:tc>
+          <w:tcPr>
+            <w:tcW w:w="1721" w:type="dxa"/>
+          </w:tcPr>
+          <w:p>
+            <w:pPr>
+              <w:jc w:val="center"/>
+            </w:pPr>
+            <w:r>
+              <w:t>None</w:t>
+            </w:r>
+          </w:p>
+        </w:tc>
+        <w:tc>
+          <w:tcPr>
+            <w:tcW w:w="3209" w:type="dxa"/>
+          </w:tcPr>
+          <w:p>
+            <w:pPr>
+              <w:jc w:val="center"/>
+            </w:pPr>
+            <w:r>
+              <w:t xml:space="preserve">The </w:t>
+            </w:r>
+            <w:r>
+              <w:t>boat park menu appears</w:t>
+            </w:r>
+          </w:p>
+        </w:tc>
+      </w:tr>
+      <w:tr>
+        <w:trPr>
+          <w:trHeight w:val="159"/>
+        </w:trPr>
+        <w:tc>
+          <w:tcPr>
+            <w:tcW w:w="1621" w:type="dxa"/>
+          </w:tcPr>
+          <w:p>
+            <w:pPr>
+              <w:jc w:val="center"/>
+            </w:pPr>
+            <w:r>
+              <w:t>2</w:t>
+            </w:r>
+          </w:p>
+        </w:tc>
+        <w:tc>
+          <w:tcPr>
+            <w:tcW w:w="2465" w:type="dxa"/>
+          </w:tcPr>
+          <w:p>
+            <w:pPr>
+              <w:jc w:val="center"/>
+            </w:pPr>
+            <w:r>
+              <w:t>Check</w:t>
+            </w:r>
+          </w:p>
+        </w:tc>
+        <w:tc>
+          <w:tcPr>
+            <w:tcW w:w="1721" w:type="dxa"/>
+          </w:tcPr>
+          <w:p>
+            <w:pPr>
+              <w:jc w:val="center"/>
+            </w:pPr>
+            <w:r>
+              <w:t>None</w:t>
+            </w:r>
+          </w:p>
+        </w:tc>
+        <w:tc>
+          <w:tcPr>
+            <w:tcW w:w="3209" w:type="dxa"/>
+          </w:tcPr>
+          <w:p>
+            <w:pPr>
+              <w:jc w:val="center"/>
+            </w:pPr>
+            <w:r>
+              <w:t xml:space="preserve">A list of </w:t>
+            </w:r>
+            <w:r>
+              <w:t xml:space="preserve">boats </w:t>
+            </w:r>
+            <w:proofErr w:type="gramStart"/>
+            <w:r>
+              <w:t>appear</w:t>
+            </w:r>
+            <w:proofErr w:type="gramEnd"/>
+          </w:p>
+        </w:tc>
+      </w:tr>
+    </w:tbl>
+    <w:p/>
+    <w:tbl>
+      <w:tblPr>
+        <w:tblStyle w:val="TableGrid"/>
+        <w:tblW w:w="0" w:type="auto"/>
+        <w:tblLook w:val="04A0" w:firstRow="1" w:lastRow="0" w:firstColumn="1" w:lastColumn="0" w:noHBand="0" w:noVBand="1"/>
+      </w:tblPr>
+      <w:tblGrid>
+        <w:gridCol w:w="1621"/>
+        <w:gridCol w:w="2465"/>
+        <w:gridCol w:w="1721"/>
+        <w:gridCol w:w="3209"/>
+      </w:tblGrid>
+      <w:tr>
+        <w:tc>
+          <w:tcPr>
+            <w:tcW w:w="1621" w:type="dxa"/>
+            <w:shd w:val="clear" w:color="auto" w:fill="00B0F0"/>
+          </w:tcPr>
+          <w:p>
+            <w:pPr>
+              <w:jc w:val="center"/>
+              <w:rPr>
+                <w:b/>
+                <w:bCs/>
+                <w:color w:val="000000" w:themeColor="text1"/>
+              </w:rPr>
+            </w:pPr>
+            <w:r>
+              <w:rPr>
+                <w:b/>
+                <w:bCs/>
+                <w:color w:val="000000" w:themeColor="text1"/>
+              </w:rPr>
+              <w:t>Scenario</w:t>
+            </w:r>
+          </w:p>
+        </w:tc>
+        <w:tc>
+          <w:tcPr>
+            <w:tcW w:w="7395" w:type="dxa"/>
+            <w:gridSpan w:val="3"/>
+            <w:shd w:val="clear" w:color="auto" w:fill="00B0F0"/>
+          </w:tcPr>
+          <w:p>
+            <w:pPr>
+              <w:jc w:val="center"/>
+              <w:rPr>
+                <w:color w:val="000000" w:themeColor="text1"/>
+              </w:rPr>
+            </w:pPr>
+            <w:r>
+              <w:rPr>
+                <w:color w:val="000000" w:themeColor="text1"/>
+              </w:rPr>
+              <w:t>A boat in the boat park can be edited</w:t>
+            </w:r>
+          </w:p>
+        </w:tc>
+      </w:tr>
+      <w:tr>
+        <w:tc>
+          <w:tcPr>
+            <w:tcW w:w="1621" w:type="dxa"/>
+          </w:tcPr>
+          <w:p>
+            <w:pPr>
+              <w:jc w:val="center"/>
+              <w:rPr>
+                <w:b/>
+                <w:bCs/>
+              </w:rPr>
+            </w:pPr>
+            <w:r>
+              <w:rPr>
+                <w:b/>
+                <w:bCs/>
+              </w:rPr>
+              <w:t>Test ID</w:t>
+            </w:r>
+          </w:p>
+        </w:tc>
+        <w:tc>
+          <w:tcPr>
+            <w:tcW w:w="7395" w:type="dxa"/>
+            <w:gridSpan w:val="3"/>
+          </w:tcPr>
+          <w:p>
+            <w:pPr>
+              <w:jc w:val="center"/>
+            </w:pPr>
+            <w:r>
+              <w:t>TC-2</w:t>
+            </w:r>
+            <w:r>
+              <w:t>8</w:t>
+            </w:r>
+          </w:p>
+        </w:tc>
+      </w:tr>
+      <w:tr>
+        <w:tc>
+          <w:tcPr>
+            <w:tcW w:w="1621" w:type="dxa"/>
+          </w:tcPr>
+          <w:p>
+            <w:pPr>
+              <w:jc w:val="center"/>
+              <w:rPr>
+                <w:b/>
+                <w:bCs/>
+              </w:rPr>
+            </w:pPr>
+            <w:r>
+              <w:rPr>
+                <w:b/>
+                <w:bCs/>
+              </w:rPr>
+              <w:t>Dependencies</w:t>
+            </w:r>
+          </w:p>
+        </w:tc>
+        <w:tc>
+          <w:tcPr>
+            <w:tcW w:w="7395" w:type="dxa"/>
+            <w:gridSpan w:val="3"/>
+          </w:tcPr>
+          <w:p>
+            <w:pPr>
+              <w:jc w:val="center"/>
+            </w:pPr>
+            <w:r>
+              <w:t>TC-2</w:t>
+            </w:r>
+            <w:r>
+              <w:t>7</w:t>
+            </w:r>
+          </w:p>
+        </w:tc>
+      </w:tr>
+      <w:tr>
+        <w:tc>
+          <w:tcPr>
+            <w:tcW w:w="1621" w:type="dxa"/>
+          </w:tcPr>
+          <w:p>
+            <w:pPr>
+              <w:jc w:val="center"/>
+              <w:rPr>
+                <w:b/>
+                <w:bCs/>
+              </w:rPr>
+            </w:pPr>
+            <w:r>
+              <w:rPr>
+                <w:b/>
+                <w:bCs/>
+              </w:rPr>
+              <w:t>Step #</w:t>
+            </w:r>
+          </w:p>
+        </w:tc>
+        <w:tc>
+          <w:tcPr>
+            <w:tcW w:w="2465" w:type="dxa"/>
+          </w:tcPr>
+          <w:p>
+            <w:pPr>
+              <w:jc w:val="center"/>
+            </w:pPr>
+            <w:r>
+              <w:t>Description</w:t>
+            </w:r>
+          </w:p>
+        </w:tc>
+        <w:tc>
+          <w:tcPr>
+            <w:tcW w:w="1721" w:type="dxa"/>
+          </w:tcPr>
+          <w:p>
+            <w:pPr>
+              <w:jc w:val="center"/>
+            </w:pPr>
+            <w:r>
+              <w:t>Test Data</w:t>
+            </w:r>
+          </w:p>
+        </w:tc>
+        <w:tc>
+          <w:tcPr>
+            <w:tcW w:w="3209" w:type="dxa"/>
+          </w:tcPr>
+          <w:p>
+            <w:pPr>
+              <w:jc w:val="center"/>
+            </w:pPr>
+            <w:r>
+              <w:t>Expected Result</w:t>
+            </w:r>
+          </w:p>
+        </w:tc>
+      </w:tr>
+      <w:tr>
+        <w:trPr>
+          <w:trHeight w:val="159"/>
+        </w:trPr>
+        <w:tc>
+          <w:tcPr>
+            <w:tcW w:w="1621" w:type="dxa"/>
+          </w:tcPr>
+          <w:p>
+            <w:pPr>
+              <w:jc w:val="center"/>
+            </w:pPr>
+            <w:r>
+              <w:t>1</w:t>
+            </w:r>
+          </w:p>
+        </w:tc>
+        <w:tc>
+          <w:tcPr>
+            <w:tcW w:w="2465" w:type="dxa"/>
+          </w:tcPr>
+          <w:p>
+            <w:pPr>
+              <w:jc w:val="center"/>
+            </w:pPr>
+            <w:r>
+              <w:t>Press the edit button on a boat</w:t>
+            </w:r>
+          </w:p>
+        </w:tc>
+        <w:tc>
+          <w:tcPr>
+            <w:tcW w:w="1721" w:type="dxa"/>
+          </w:tcPr>
+          <w:p>
+            <w:pPr>
+              <w:jc w:val="center"/>
+            </w:pPr>
+            <w:r>
+              <w:t>None</w:t>
+            </w:r>
+          </w:p>
+        </w:tc>
+        <w:tc>
+          <w:tcPr>
+            <w:tcW w:w="3209" w:type="dxa"/>
+          </w:tcPr>
+          <w:p>
+            <w:pPr>
+              <w:jc w:val="center"/>
+            </w:pPr>
+            <w:r>
+              <w:t>The edit button screen appears</w:t>
+            </w:r>
+          </w:p>
+        </w:tc>
+      </w:tr>
+      <w:tr>
+        <w:trPr>
+          <w:trHeight w:val="159"/>
+        </w:trPr>
+        <w:tc>
+          <w:tcPr>
+            <w:tcW w:w="1621" w:type="dxa"/>
+          </w:tcPr>
+          <w:p>
+            <w:pPr>
+              <w:jc w:val="center"/>
+            </w:pPr>
+            <w:r>
+              <w:t>2</w:t>
+            </w:r>
+          </w:p>
+        </w:tc>
+        <w:tc>
+          <w:tcPr>
+            <w:tcW w:w="2465" w:type="dxa"/>
+          </w:tcPr>
+          <w:p>
+            <w:pPr>
+              <w:jc w:val="center"/>
+            </w:pPr>
+            <w:r>
+              <w:t>Check</w:t>
+            </w:r>
+          </w:p>
+        </w:tc>
+        <w:tc>
+          <w:tcPr>
+            <w:tcW w:w="1721" w:type="dxa"/>
+          </w:tcPr>
+          <w:p>
+            <w:pPr>
+              <w:jc w:val="center"/>
+            </w:pPr>
+            <w:r>
+              <w:t>None</w:t>
+            </w:r>
+          </w:p>
+        </w:tc>
+        <w:tc>
+          <w:tcPr>
+            <w:tcW w:w="3209" w:type="dxa"/>
+          </w:tcPr>
+          <w:p>
+            <w:pPr>
+              <w:jc w:val="center"/>
+            </w:pPr>
+            <w:r>
+              <w:t xml:space="preserve">The list of </w:t>
+            </w:r>
+            <w:proofErr w:type="gramStart"/>
+            <w:r>
+              <w:t>sailors</w:t>
+            </w:r>
+            <w:proofErr w:type="gramEnd"/>
+            <w:r>
+              <w:t xml:space="preserve"> names is populated</w:t>
+            </w:r>
+          </w:p>
+        </w:tc>
+      </w:tr>
+      <w:tr>
+        <w:trPr>
+          <w:trHeight w:val="159"/>
+        </w:trPr>
+        <w:tc>
+          <w:tcPr>
+            <w:tcW w:w="1621" w:type="dxa"/>
+          </w:tcPr>
+          <w:p>
+            <w:pPr>
+              <w:jc w:val="center"/>
+            </w:pPr>
+            <w:r>
+              <w:t>3</w:t>
+            </w:r>
+          </w:p>
+        </w:tc>
+        <w:tc>
+          <w:tcPr>
+            <w:tcW w:w="2465" w:type="dxa"/>
+          </w:tcPr>
+          <w:p>
+            <w:pPr>
+              <w:jc w:val="center"/>
+            </w:pPr>
+            <w:r>
+              <w:t xml:space="preserve">Select a </w:t>
+            </w:r>
+            <w:proofErr w:type="gramStart"/>
+            <w:r>
+              <w:t>sailors</w:t>
+            </w:r>
+            <w:proofErr w:type="gramEnd"/>
+            <w:r>
+              <w:t xml:space="preserve"> name</w:t>
+            </w:r>
+          </w:p>
+        </w:tc>
+        <w:tc>
+          <w:tcPr>
+            <w:tcW w:w="1721" w:type="dxa"/>
+          </w:tcPr>
+          <w:p>
+            <w:pPr>
+              <w:jc w:val="center"/>
+            </w:pPr>
+            <w:r>
+              <w:t>None</w:t>
+            </w:r>
+          </w:p>
+        </w:tc>
+        <w:tc>
+          <w:tcPr>
+            <w:tcW w:w="3209" w:type="dxa"/>
+          </w:tcPr>
+          <w:p>
+            <w:pPr>
+              <w:jc w:val="center"/>
+            </w:pPr>
+            <w:r>
+              <w:t>The sailor is selected</w:t>
+            </w:r>
+          </w:p>
+        </w:tc>
+      </w:tr>
+      <w:tr>
+        <w:trPr>
+          <w:trHeight w:val="159"/>
+        </w:trPr>
+        <w:tc>
+          <w:tcPr>
+            <w:tcW w:w="1621" w:type="dxa"/>
+          </w:tcPr>
+          <w:p>
+            <w:pPr>
+              <w:jc w:val="center"/>
+            </w:pPr>
+            <w:r>
+              <w:t>4</w:t>
+            </w:r>
+          </w:p>
+        </w:tc>
+        <w:tc>
+          <w:tcPr>
+            <w:tcW w:w="2465" w:type="dxa"/>
+          </w:tcPr>
+          <w:p>
+            <w:pPr>
+              <w:jc w:val="center"/>
+            </w:pPr>
+            <w:r>
+              <w:t>Check</w:t>
+            </w:r>
+          </w:p>
+        </w:tc>
+        <w:tc>
+          <w:tcPr>
+            <w:tcW w:w="1721" w:type="dxa"/>
+          </w:tcPr>
+          <w:p>
+            <w:pPr>
+              <w:jc w:val="center"/>
+            </w:pPr>
+            <w:r>
+              <w:t>None</w:t>
+            </w:r>
+          </w:p>
+        </w:tc>
+        <w:tc>
+          <w:tcPr>
+            <w:tcW w:w="3209" w:type="dxa"/>
+          </w:tcPr>
+          <w:p>
+            <w:pPr>
+              <w:jc w:val="center"/>
+            </w:pPr>
+            <w:r>
+              <w:t>The sail number is pre-filled</w:t>
+            </w:r>
+          </w:p>
+        </w:tc>
+      </w:tr>
+      <w:tr>
+        <w:trPr>
+          <w:trHeight w:val="159"/>
+        </w:trPr>
+        <w:tc>
+          <w:tcPr>
+            <w:tcW w:w="1621" w:type="dxa"/>
+          </w:tcPr>
+          <w:p>
+            <w:pPr>
+              <w:jc w:val="center"/>
+            </w:pPr>
+            <w:r>
+              <w:t>5</w:t>
+            </w:r>
+          </w:p>
+        </w:tc>
+        <w:tc>
+          <w:tcPr>
+            <w:tcW w:w="2465" w:type="dxa"/>
+          </w:tcPr>
+          <w:p>
+            <w:pPr>
+              <w:jc w:val="center"/>
+            </w:pPr>
+            <w:r>
+              <w:t>Change the sail number</w:t>
+            </w:r>
+          </w:p>
+        </w:tc>
+        <w:tc>
+          <w:tcPr>
+            <w:tcW w:w="1721" w:type="dxa"/>
+          </w:tcPr>
+          <w:p>
+            <w:pPr>
+              <w:jc w:val="center"/>
+            </w:pPr>
+            <w:r>
+              <w:t>500</w:t>
+            </w:r>
+          </w:p>
+        </w:tc>
+        <w:tc>
+          <w:tcPr>
+            <w:tcW w:w="3209" w:type="dxa"/>
+          </w:tcPr>
+          <w:p>
+            <w:pPr>
+              <w:jc w:val="center"/>
+            </w:pPr>
+            <w:r>
+              <w:t>The sail number has been changed</w:t>
+            </w:r>
+          </w:p>
+        </w:tc>
+      </w:tr>
+      <w:tr>
+        <w:trPr>
+          <w:trHeight w:val="159"/>
+        </w:trPr>
+        <w:tc>
+          <w:tcPr>
+            <w:tcW w:w="1621" w:type="dxa"/>
+          </w:tcPr>
+          <w:p>
+            <w:pPr>
+              <w:jc w:val="center"/>
+            </w:pPr>
+            <w:r>
+              <w:t>6</w:t>
+            </w:r>
+          </w:p>
+        </w:tc>
+        <w:tc>
+          <w:tcPr>
+            <w:tcW w:w="2465" w:type="dxa"/>
+          </w:tcPr>
+          <w:p>
+            <w:pPr>
+              <w:jc w:val="center"/>
+            </w:pPr>
+            <w:r>
+              <w:t>Press Save</w:t>
+            </w:r>
+          </w:p>
+        </w:tc>
+        <w:tc>
+          <w:tcPr>
+            <w:tcW w:w="1721" w:type="dxa"/>
+          </w:tcPr>
+          <w:p>
+            <w:pPr>
+              <w:jc w:val="center"/>
+            </w:pPr>
+            <w:r>
+              <w:t>None</w:t>
+            </w:r>
+          </w:p>
+        </w:tc>
+        <w:tc>
+          <w:tcPr>
+            <w:tcW w:w="3209" w:type="dxa"/>
+          </w:tcPr>
+          <w:p>
+            <w:pPr>
+              <w:jc w:val="center"/>
+            </w:pPr>
+            <w:r>
+              <w:t>The Boat Park appears</w:t>
+            </w:r>
+          </w:p>
+        </w:tc>
+      </w:tr>
+      <w:tr>
+        <w:trPr>
+          <w:trHeight w:val="159"/>
+        </w:trPr>
+        <w:tc>
+          <w:tcPr>
+            <w:tcW w:w="1621" w:type="dxa"/>
+          </w:tcPr>
+          <w:p>
+            <w:pPr>
+              <w:jc w:val="center"/>
+            </w:pPr>
+            <w:r>
+              <w:t>7</w:t>
+            </w:r>
+          </w:p>
+        </w:tc>
+        <w:tc>
+          <w:tcPr>
+            <w:tcW w:w="2465" w:type="dxa"/>
+          </w:tcPr>
+          <w:p>
+            <w:pPr>
+              <w:jc w:val="center"/>
+            </w:pPr>
+            <w:r>
+              <w:t>Check</w:t>
+            </w:r>
+          </w:p>
+        </w:tc>
+        <w:tc>
+          <w:tcPr>
+            <w:tcW w:w="1721" w:type="dxa"/>
+          </w:tcPr>
+          <w:p>
+            <w:pPr>
+              <w:jc w:val="center"/>
+            </w:pPr>
+            <w:r>
+              <w:t>None</w:t>
+            </w:r>
+          </w:p>
+        </w:tc>
+        <w:tc>
+          <w:tcPr>
+            <w:tcW w:w="3209" w:type="dxa"/>
+          </w:tcPr>
+          <w:p>
+            <w:pPr>
+              <w:jc w:val="center"/>
+            </w:pPr>
+            <w:r>
+              <w:t>The edited details have changed</w:t>
+            </w:r>
+          </w:p>
+        </w:tc>
+      </w:tr>
+    </w:tbl>
+    <w:p/>
+    <w:tbl>
+      <w:tblPr>
+        <w:tblStyle w:val="TableGrid"/>
+        <w:tblW w:w="0" w:type="auto"/>
+        <w:tblLook w:val="04A0" w:firstRow="1" w:lastRow="0" w:firstColumn="1" w:lastColumn="0" w:noHBand="0" w:noVBand="1"/>
+      </w:tblPr>
+      <w:tblGrid>
+        <w:gridCol w:w="1621"/>
+        <w:gridCol w:w="2465"/>
+        <w:gridCol w:w="1721"/>
+        <w:gridCol w:w="3209"/>
+      </w:tblGrid>
+      <w:tr>
+        <w:tc>
+          <w:tcPr>
+            <w:tcW w:w="1621" w:type="dxa"/>
+            <w:shd w:val="clear" w:color="auto" w:fill="00B0F0"/>
+          </w:tcPr>
+          <w:p>
+            <w:pPr>
+              <w:jc w:val="center"/>
+              <w:rPr>
+                <w:b/>
+                <w:bCs/>
+                <w:color w:val="000000" w:themeColor="text1"/>
+              </w:rPr>
+            </w:pPr>
+            <w:r>
+              <w:rPr>
+                <w:b/>
+                <w:bCs/>
+                <w:color w:val="000000" w:themeColor="text1"/>
+              </w:rPr>
+              <w:t>Scenario</w:t>
+            </w:r>
+          </w:p>
+        </w:tc>
+        <w:tc>
+          <w:tcPr>
+            <w:tcW w:w="7395" w:type="dxa"/>
+            <w:gridSpan w:val="3"/>
+            <w:shd w:val="clear" w:color="auto" w:fill="00B0F0"/>
+          </w:tcPr>
+          <w:p>
+            <w:pPr>
+              <w:jc w:val="center"/>
+              <w:rPr>
+                <w:color w:val="000000" w:themeColor="text1"/>
+              </w:rPr>
+            </w:pPr>
+            <w:r>
+              <w:rPr>
+                <w:color w:val="000000" w:themeColor="text1"/>
+              </w:rPr>
+              <w:t xml:space="preserve">A boat in the boat park can be </w:t>
+            </w:r>
+            <w:r>
+              <w:rPr>
+                <w:color w:val="000000" w:themeColor="text1"/>
+              </w:rPr>
+              <w:t>deleted</w:t>
+            </w:r>
+          </w:p>
+        </w:tc>
+      </w:tr>
+      <w:tr>
+        <w:tc>
+          <w:tcPr>
+            <w:tcW w:w="1621" w:type="dxa"/>
+          </w:tcPr>
+          <w:p>
+            <w:pPr>
+              <w:jc w:val="center"/>
+              <w:rPr>
+                <w:b/>
+                <w:bCs/>
+              </w:rPr>
+            </w:pPr>
+            <w:r>
+              <w:rPr>
+                <w:b/>
+                <w:bCs/>
+              </w:rPr>
+              <w:t>Test ID</w:t>
+            </w:r>
+          </w:p>
+        </w:tc>
+        <w:tc>
+          <w:tcPr>
+            <w:tcW w:w="7395" w:type="dxa"/>
+            <w:gridSpan w:val="3"/>
+          </w:tcPr>
+          <w:p>
+            <w:pPr>
+              <w:jc w:val="center"/>
+            </w:pPr>
+            <w:r>
+              <w:t>TC-2</w:t>
+            </w:r>
+            <w:r>
+              <w:t>9</w:t>
+            </w:r>
+          </w:p>
+        </w:tc>
+      </w:tr>
+      <w:tr>
+        <w:tc>
+          <w:tcPr>
+            <w:tcW w:w="1621" w:type="dxa"/>
+          </w:tcPr>
+          <w:p>
+            <w:pPr>
+              <w:jc w:val="center"/>
+              <w:rPr>
+                <w:b/>
+                <w:bCs/>
+              </w:rPr>
+            </w:pPr>
+            <w:r>
+              <w:rPr>
+                <w:b/>
+                <w:bCs/>
+              </w:rPr>
+              <w:t>Dependencies</w:t>
+            </w:r>
+          </w:p>
+        </w:tc>
+        <w:tc>
+          <w:tcPr>
+            <w:tcW w:w="7395" w:type="dxa"/>
+            <w:gridSpan w:val="3"/>
+          </w:tcPr>
+          <w:p>
+            <w:pPr>
+              <w:jc w:val="center"/>
+            </w:pPr>
+            <w:r>
+              <w:t>TC-27</w:t>
+            </w:r>
+          </w:p>
+        </w:tc>
+      </w:tr>
+      <w:tr>
+        <w:tc>
+          <w:tcPr>
+            <w:tcW w:w="1621" w:type="dxa"/>
+          </w:tcPr>
+          <w:p>
+            <w:pPr>
+              <w:jc w:val="center"/>
+              <w:rPr>
+                <w:b/>
+                <w:bCs/>
+              </w:rPr>
+            </w:pPr>
+            <w:r>
+              <w:rPr>
+                <w:b/>
+                <w:bCs/>
+              </w:rPr>
+              <w:t>Step #</w:t>
+            </w:r>
+          </w:p>
+        </w:tc>
+        <w:tc>
+          <w:tcPr>
+            <w:tcW w:w="2465" w:type="dxa"/>
+          </w:tcPr>
+          <w:p>
+            <w:pPr>
+              <w:jc w:val="center"/>
+            </w:pPr>
+            <w:r>
+              <w:t>Description</w:t>
+            </w:r>
+          </w:p>
+        </w:tc>
+        <w:tc>
+          <w:tcPr>
+            <w:tcW w:w="1721" w:type="dxa"/>
+          </w:tcPr>
+          <w:p>
+            <w:pPr>
+              <w:jc w:val="center"/>
+            </w:pPr>
+            <w:r>
+              <w:t>Test Data</w:t>
+            </w:r>
+          </w:p>
+        </w:tc>
+        <w:tc>
+          <w:tcPr>
+            <w:tcW w:w="3209" w:type="dxa"/>
+          </w:tcPr>
+          <w:p>
+            <w:pPr>
+              <w:jc w:val="center"/>
+            </w:pPr>
+            <w:r>
+              <w:t>Expected Result</w:t>
+            </w:r>
+          </w:p>
+        </w:tc>
+      </w:tr>
+      <w:tr>
+        <w:trPr>
+          <w:trHeight w:val="159"/>
+        </w:trPr>
+        <w:tc>
+          <w:tcPr>
+            <w:tcW w:w="1621" w:type="dxa"/>
+          </w:tcPr>
+          <w:p>
+            <w:pPr>
+              <w:jc w:val="center"/>
+            </w:pPr>
+            <w:r>
+              <w:t>1</w:t>
+            </w:r>
+          </w:p>
+        </w:tc>
+        <w:tc>
+          <w:tcPr>
+            <w:tcW w:w="2465" w:type="dxa"/>
+          </w:tcPr>
+          <w:p>
+            <w:pPr>
+              <w:jc w:val="center"/>
+            </w:pPr>
+            <w:r>
+              <w:t xml:space="preserve">Press the </w:t>
+            </w:r>
+            <w:r>
+              <w:t>delete</w:t>
+            </w:r>
+            <w:r>
+              <w:t xml:space="preserve"> button on a boat</w:t>
+            </w:r>
+          </w:p>
+        </w:tc>
+        <w:tc>
+          <w:tcPr>
+            <w:tcW w:w="1721" w:type="dxa"/>
+          </w:tcPr>
+          <w:p>
+            <w:pPr>
+              <w:jc w:val="center"/>
+            </w:pPr>
+            <w:r>
+              <w:t>None</w:t>
+            </w:r>
+          </w:p>
+        </w:tc>
+        <w:tc>
+          <w:tcPr>
+            <w:tcW w:w="3209" w:type="dxa"/>
+          </w:tcPr>
+          <w:p>
+            <w:pPr>
+              <w:jc w:val="center"/>
+            </w:pPr>
+            <w:r>
+              <w:t>The button is pressed</w:t>
+            </w:r>
+          </w:p>
+        </w:tc>
+      </w:tr>
+      <w:tr>
+        <w:trPr>
+          <w:trHeight w:val="159"/>
+        </w:trPr>
+        <w:tc>
+          <w:tcPr>
+            <w:tcW w:w="1621" w:type="dxa"/>
+          </w:tcPr>
+          <w:p>
+            <w:pPr>
+              <w:jc w:val="center"/>
+            </w:pPr>
+            <w:r>
+              <w:t>2</w:t>
+            </w:r>
+          </w:p>
+        </w:tc>
+        <w:tc>
+          <w:tcPr>
+            <w:tcW w:w="2465" w:type="dxa"/>
+          </w:tcPr>
+          <w:p>
+            <w:pPr>
+              <w:jc w:val="center"/>
+            </w:pPr>
+            <w:r>
+              <w:t>Navigate Home</w:t>
+            </w:r>
+          </w:p>
+        </w:tc>
+        <w:tc>
+          <w:tcPr>
+            <w:tcW w:w="1721" w:type="dxa"/>
+          </w:tcPr>
+          <w:p>
+            <w:pPr>
+              <w:jc w:val="center"/>
+            </w:pPr>
+            <w:r>
+              <w:t>None</w:t>
+            </w:r>
+          </w:p>
+        </w:tc>
+        <w:tc>
+          <w:tcPr>
+            <w:tcW w:w="3209" w:type="dxa"/>
+          </w:tcPr>
+          <w:p>
+            <w:pPr>
+              <w:jc w:val="center"/>
+            </w:pPr>
+            <w:r>
+              <w:t>The home screen appears</w:t>
+            </w:r>
+          </w:p>
+        </w:tc>
+      </w:tr>
+      <w:tr>
+        <w:trPr>
+          <w:trHeight w:val="159"/>
+        </w:trPr>
+        <w:tc>
+          <w:tcPr>
+            <w:tcW w:w="1621" w:type="dxa"/>
+          </w:tcPr>
+          <w:p>
+            <w:pPr>
+              <w:jc w:val="center"/>
+            </w:pPr>
+            <w:r>
+              <w:lastRenderedPageBreak/>
+              <w:t>3</w:t>
+            </w:r>
+          </w:p>
+        </w:tc>
+        <w:tc>
+          <w:tcPr>
+            <w:tcW w:w="2465" w:type="dxa"/>
+          </w:tcPr>
+          <w:p>
+            <w:pPr>
+              <w:jc w:val="center"/>
+            </w:pPr>
+            <w:r>
+              <w:t>Navigate to the boat park</w:t>
+            </w:r>
+          </w:p>
+        </w:tc>
+        <w:tc>
+          <w:tcPr>
+            <w:tcW w:w="1721" w:type="dxa"/>
+          </w:tcPr>
+          <w:p>
+            <w:pPr>
+              <w:jc w:val="center"/>
+            </w:pPr>
+            <w:r>
+              <w:t>None</w:t>
+            </w:r>
+          </w:p>
+        </w:tc>
+        <w:tc>
+          <w:tcPr>
+            <w:tcW w:w="3209" w:type="dxa"/>
+          </w:tcPr>
+          <w:p>
+            <w:pPr>
+              <w:jc w:val="center"/>
+            </w:pPr>
+            <w:r>
+              <w:t>The boat is not visible</w:t>
+            </w:r>
+          </w:p>
+        </w:tc>
+      </w:tr>
+      <w:tr>
+        <w:trPr>
+          <w:trHeight w:val="159"/>
+        </w:trPr>
+        <w:tc>
+          <w:tcPr>
+            <w:tcW w:w="1621" w:type="dxa"/>
+          </w:tcPr>
+          <w:p>
+            <w:pPr>
+              <w:jc w:val="center"/>
+            </w:pPr>
+            <w:r>
+              <w:t>4</w:t>
+            </w:r>
+          </w:p>
+        </w:tc>
+        <w:tc>
+          <w:tcPr>
+            <w:tcW w:w="2465" w:type="dxa"/>
+          </w:tcPr>
+          <w:p>
+            <w:pPr>
+              <w:jc w:val="center"/>
+            </w:pPr>
+            <w:r>
+              <w:t>Navigate to the Boat list in a race</w:t>
+            </w:r>
+          </w:p>
+        </w:tc>
+        <w:tc>
+          <w:tcPr>
+            <w:tcW w:w="1721" w:type="dxa"/>
+          </w:tcPr>
+          <w:p>
+            <w:pPr>
+              <w:jc w:val="center"/>
+            </w:pPr>
+            <w:r>
+              <w:t>None</w:t>
+            </w:r>
+          </w:p>
+        </w:tc>
+        <w:tc>
+          <w:tcPr>
+            <w:tcW w:w="3209" w:type="dxa"/>
+          </w:tcPr>
+          <w:p>
+            <w:pPr>
+              <w:jc w:val="center"/>
+            </w:pPr>
+            <w:r>
+              <w:t>The boat is not visible</w:t>
+            </w:r>
+          </w:p>
+        </w:tc>
+      </w:tr>
+    </w:tbl>
+    <w:p/>
+    <w:tbl>
+      <w:tblPr>
+        <w:tblStyle w:val="TableGrid"/>
+        <w:tblW w:w="0" w:type="auto"/>
+        <w:tblLook w:val="04A0" w:firstRow="1" w:lastRow="0" w:firstColumn="1" w:lastColumn="0" w:noHBand="0" w:noVBand="1"/>
+      </w:tblPr>
+      <w:tblGrid>
+        <w:gridCol w:w="1621"/>
+        <w:gridCol w:w="2465"/>
+        <w:gridCol w:w="1721"/>
+        <w:gridCol w:w="3209"/>
+      </w:tblGrid>
+      <w:tr>
+        <w:tc>
+          <w:tcPr>
+            <w:tcW w:w="1621" w:type="dxa"/>
+            <w:shd w:val="clear" w:color="auto" w:fill="00B0F0"/>
+          </w:tcPr>
+          <w:p>
+            <w:pPr>
+              <w:jc w:val="center"/>
+              <w:rPr>
+                <w:b/>
+                <w:bCs/>
+                <w:color w:val="000000" w:themeColor="text1"/>
+              </w:rPr>
+            </w:pPr>
+            <w:r>
+              <w:rPr>
+                <w:b/>
+                <w:bCs/>
+                <w:color w:val="000000" w:themeColor="text1"/>
+              </w:rPr>
+              <w:t>Scenario</w:t>
+            </w:r>
+          </w:p>
+        </w:tc>
+        <w:tc>
+          <w:tcPr>
+            <w:tcW w:w="7395" w:type="dxa"/>
+            <w:gridSpan w:val="3"/>
+            <w:shd w:val="clear" w:color="auto" w:fill="00B0F0"/>
+          </w:tcPr>
+          <w:p>
+            <w:pPr>
+              <w:jc w:val="center"/>
+              <w:rPr>
+                <w:color w:val="000000" w:themeColor="text1"/>
+              </w:rPr>
+            </w:pPr>
+            <w:r>
+              <w:rPr>
+                <w:color w:val="000000" w:themeColor="text1"/>
+              </w:rPr>
+              <w:t>A new sailor can be added</w:t>
+            </w:r>
+          </w:p>
+        </w:tc>
+      </w:tr>
+      <w:tr>
+        <w:tc>
+          <w:tcPr>
+            <w:tcW w:w="1621" w:type="dxa"/>
+          </w:tcPr>
+          <w:p>
+            <w:pPr>
+              <w:jc w:val="center"/>
+              <w:rPr>
+                <w:b/>
+                <w:bCs/>
+              </w:rPr>
+            </w:pPr>
+            <w:r>
+              <w:rPr>
+                <w:b/>
+                <w:bCs/>
+              </w:rPr>
+              <w:t>Test ID</w:t>
+            </w:r>
+          </w:p>
+        </w:tc>
+        <w:tc>
+          <w:tcPr>
+            <w:tcW w:w="7395" w:type="dxa"/>
+            <w:gridSpan w:val="3"/>
+          </w:tcPr>
+          <w:p>
+            <w:pPr>
+              <w:jc w:val="center"/>
+            </w:pPr>
+            <w:r>
+              <w:t>TC-</w:t>
+            </w:r>
+            <w:r>
+              <w:t>30</w:t>
+            </w:r>
+          </w:p>
+        </w:tc>
+      </w:tr>
+      <w:tr>
+        <w:tc>
+          <w:tcPr>
+            <w:tcW w:w="1621" w:type="dxa"/>
+          </w:tcPr>
+          <w:p>
+            <w:pPr>
+              <w:jc w:val="center"/>
+              <w:rPr>
+                <w:b/>
+                <w:bCs/>
+              </w:rPr>
+            </w:pPr>
+            <w:r>
+              <w:rPr>
+                <w:b/>
+                <w:bCs/>
+              </w:rPr>
+              <w:t>Dependencies</w:t>
+            </w:r>
+          </w:p>
+        </w:tc>
+        <w:tc>
+          <w:tcPr>
+            <w:tcW w:w="7395" w:type="dxa"/>
+            <w:gridSpan w:val="3"/>
+          </w:tcPr>
+          <w:p>
+            <w:pPr>
+              <w:jc w:val="center"/>
+            </w:pPr>
+            <w:r>
+              <w:t>TC-27</w:t>
+            </w:r>
+          </w:p>
+        </w:tc>
+      </w:tr>
+      <w:tr>
+        <w:tc>
+          <w:tcPr>
+            <w:tcW w:w="1621" w:type="dxa"/>
+          </w:tcPr>
+          <w:p>
+            <w:pPr>
+              <w:jc w:val="center"/>
+              <w:rPr>
+                <w:b/>
+                <w:bCs/>
+              </w:rPr>
+            </w:pPr>
+            <w:r>
+              <w:rPr>
+                <w:b/>
+                <w:bCs/>
+              </w:rPr>
+              <w:t>Step #</w:t>
+            </w:r>
+          </w:p>
+        </w:tc>
+        <w:tc>
+          <w:tcPr>
+            <w:tcW w:w="2465" w:type="dxa"/>
+          </w:tcPr>
+          <w:p>
+            <w:pPr>
+              <w:jc w:val="center"/>
+            </w:pPr>
+            <w:r>
+              <w:t>Description</w:t>
+            </w:r>
+          </w:p>
+        </w:tc>
+        <w:tc>
+          <w:tcPr>
+            <w:tcW w:w="1721" w:type="dxa"/>
+          </w:tcPr>
+          <w:p>
+            <w:pPr>
+              <w:jc w:val="center"/>
+            </w:pPr>
+            <w:r>
+              <w:t>Test Data</w:t>
+            </w:r>
+          </w:p>
+        </w:tc>
+        <w:tc>
+          <w:tcPr>
+            <w:tcW w:w="3209" w:type="dxa"/>
+          </w:tcPr>
+          <w:p>
+            <w:pPr>
+              <w:jc w:val="center"/>
+            </w:pPr>
+            <w:r>
+              <w:t>Expected Result</w:t>
+            </w:r>
+          </w:p>
+        </w:tc>
+      </w:tr>
+      <w:tr>
+        <w:trPr>
+          <w:trHeight w:val="159"/>
+        </w:trPr>
+        <w:tc>
+          <w:tcPr>
+            <w:tcW w:w="1621" w:type="dxa"/>
+          </w:tcPr>
+          <w:p>
+            <w:pPr>
+              <w:jc w:val="center"/>
+            </w:pPr>
+            <w:r>
+              <w:t>1</w:t>
+            </w:r>
+          </w:p>
+        </w:tc>
+        <w:tc>
+          <w:tcPr>
+            <w:tcW w:w="2465" w:type="dxa"/>
+          </w:tcPr>
+          <w:p>
+            <w:pPr>
+              <w:jc w:val="center"/>
+            </w:pPr>
+            <w:r>
+              <w:t>Press add sailor</w:t>
+            </w:r>
+          </w:p>
+        </w:tc>
+        <w:tc>
+          <w:tcPr>
+            <w:tcW w:w="1721" w:type="dxa"/>
+          </w:tcPr>
+          <w:p>
+            <w:pPr>
+              <w:jc w:val="center"/>
+            </w:pPr>
+            <w:r>
+              <w:t>None</w:t>
+            </w:r>
+          </w:p>
+        </w:tc>
+        <w:tc>
+          <w:tcPr>
+            <w:tcW w:w="3209" w:type="dxa"/>
+          </w:tcPr>
+          <w:p>
+            <w:pPr>
+              <w:jc w:val="center"/>
+            </w:pPr>
+            <w:r>
+              <w:t>A native popup appears asking for a sailor name</w:t>
+            </w:r>
+          </w:p>
+        </w:tc>
+      </w:tr>
+      <w:tr>
+        <w:trPr>
+          <w:trHeight w:val="159"/>
+        </w:trPr>
+        <w:tc>
+          <w:tcPr>
+            <w:tcW w:w="1621" w:type="dxa"/>
+          </w:tcPr>
+          <w:p>
+            <w:pPr>
+              <w:jc w:val="center"/>
+            </w:pPr>
+            <w:r>
+              <w:t>2</w:t>
+            </w:r>
+          </w:p>
+        </w:tc>
+        <w:tc>
+          <w:tcPr>
+            <w:tcW w:w="2465" w:type="dxa"/>
+          </w:tcPr>
+          <w:p>
+            <w:pPr>
+              <w:jc w:val="center"/>
+            </w:pPr>
+            <w:r>
+              <w:t>Enter a name</w:t>
+            </w:r>
+          </w:p>
+        </w:tc>
+        <w:tc>
+          <w:tcPr>
+            <w:tcW w:w="1721" w:type="dxa"/>
+          </w:tcPr>
+          <w:p>
+            <w:pPr>
+              <w:jc w:val="center"/>
+            </w:pPr>
+            <w:r>
+              <w:t>Test Name</w:t>
+            </w:r>
+          </w:p>
+        </w:tc>
+        <w:tc>
+          <w:tcPr>
+            <w:tcW w:w="3209" w:type="dxa"/>
+          </w:tcPr>
+          <w:p>
+            <w:pPr>
+              <w:jc w:val="center"/>
+            </w:pPr>
+            <w:r>
+              <w:t>The text is accepted</w:t>
+            </w:r>
+          </w:p>
+        </w:tc>
+      </w:tr>
+      <w:tr>
+        <w:trPr>
+          <w:trHeight w:val="159"/>
+        </w:trPr>
+        <w:tc>
+          <w:tcPr>
+            <w:tcW w:w="1621" w:type="dxa"/>
+          </w:tcPr>
+          <w:p>
+            <w:pPr>
+              <w:jc w:val="center"/>
+            </w:pPr>
+            <w:r>
+              <w:t>3</w:t>
+            </w:r>
+          </w:p>
+        </w:tc>
+        <w:tc>
+          <w:tcPr>
+            <w:tcW w:w="2465" w:type="dxa"/>
+          </w:tcPr>
+          <w:p>
+            <w:pPr>
+              <w:jc w:val="center"/>
+            </w:pPr>
+            <w:r>
+              <w:t>Press ok</w:t>
+            </w:r>
+          </w:p>
+        </w:tc>
+        <w:tc>
+          <w:tcPr>
+            <w:tcW w:w="1721" w:type="dxa"/>
+          </w:tcPr>
+          <w:p>
+            <w:pPr>
+              <w:jc w:val="center"/>
+            </w:pPr>
+            <w:r>
+              <w:t>None</w:t>
+            </w:r>
+          </w:p>
+        </w:tc>
+        <w:tc>
+          <w:tcPr>
+            <w:tcW w:w="3209" w:type="dxa"/>
+          </w:tcPr>
+          <w:p>
+            <w:pPr>
+              <w:jc w:val="center"/>
+            </w:pPr>
+            <w:r>
+              <w:t>The popup disappears</w:t>
+            </w:r>
+          </w:p>
+        </w:tc>
+      </w:tr>
+      <w:tr>
+        <w:trPr>
+          <w:trHeight w:val="159"/>
+        </w:trPr>
+        <w:tc>
+          <w:tcPr>
+            <w:tcW w:w="1621" w:type="dxa"/>
+          </w:tcPr>
+          <w:p>
+            <w:pPr>
+              <w:jc w:val="center"/>
+            </w:pPr>
+            <w:r>
+              <w:t>4</w:t>
+            </w:r>
+          </w:p>
+        </w:tc>
+        <w:tc>
+          <w:tcPr>
+            <w:tcW w:w="2465" w:type="dxa"/>
+          </w:tcPr>
+          <w:p>
+            <w:pPr>
+              <w:jc w:val="center"/>
+            </w:pPr>
+            <w:r>
+              <w:t xml:space="preserve">Press </w:t>
+            </w:r>
+            <w:proofErr w:type="gramStart"/>
+            <w:r>
+              <w:t>add</w:t>
+            </w:r>
+            <w:proofErr w:type="gramEnd"/>
+            <w:r>
+              <w:t xml:space="preserve"> a </w:t>
+            </w:r>
+            <w:r>
+              <w:t>new boat and verify the new sailor name is in the picker list</w:t>
+            </w:r>
+          </w:p>
+        </w:tc>
+        <w:tc>
+          <w:tcPr>
+            <w:tcW w:w="1721" w:type="dxa"/>
+          </w:tcPr>
+          <w:p>
+            <w:pPr>
+              <w:jc w:val="center"/>
+            </w:pPr>
+            <w:r>
+              <w:t>None</w:t>
+            </w:r>
+          </w:p>
+        </w:tc>
+        <w:tc>
+          <w:tcPr>
+            <w:tcW w:w="3209" w:type="dxa"/>
+          </w:tcPr>
+          <w:p>
+            <w:pPr>
+              <w:jc w:val="center"/>
+            </w:pPr>
+            <w:r>
+              <w:t xml:space="preserve">The </w:t>
+            </w:r>
+            <w:proofErr w:type="gramStart"/>
+            <w:r>
+              <w:t>sailor</w:t>
+            </w:r>
+            <w:proofErr w:type="gramEnd"/>
+            <w:r>
+              <w:t xml:space="preserve"> name is displayed</w:t>
+            </w:r>
+          </w:p>
+        </w:tc>
+      </w:tr>
+      <w:tr>
+        <w:trPr>
+          <w:trHeight w:val="159"/>
+        </w:trPr>
+        <w:tc>
+          <w:tcPr>
+            <w:tcW w:w="1621" w:type="dxa"/>
+          </w:tcPr>
+          <w:p>
+            <w:pPr>
+              <w:jc w:val="center"/>
+            </w:pPr>
+            <w:r>
+              <w:t>5</w:t>
+            </w:r>
+          </w:p>
+        </w:tc>
+        <w:tc>
+          <w:tcPr>
+            <w:tcW w:w="2465" w:type="dxa"/>
+          </w:tcPr>
+          <w:p>
+            <w:pPr>
+              <w:jc w:val="center"/>
+            </w:pPr>
+            <w:r>
+              <w:t>Go to a race details screen and verify the sailor can be added to a duty</w:t>
+            </w:r>
+          </w:p>
+        </w:tc>
+        <w:tc>
+          <w:tcPr>
+            <w:tcW w:w="1721" w:type="dxa"/>
+          </w:tcPr>
+          <w:p>
+            <w:pPr>
+              <w:jc w:val="center"/>
+            </w:pPr>
+            <w:r>
+              <w:t>None</w:t>
+            </w:r>
+          </w:p>
+        </w:tc>
+        <w:tc>
+          <w:tcPr>
+            <w:tcW w:w="3209" w:type="dxa"/>
+          </w:tcPr>
+          <w:p>
+            <w:pPr>
+              <w:jc w:val="center"/>
+            </w:pPr>
+            <w:r>
+              <w:t xml:space="preserve">The </w:t>
+            </w:r>
+            <w:proofErr w:type="gramStart"/>
+            <w:r>
+              <w:t>sailor</w:t>
+            </w:r>
+            <w:proofErr w:type="gramEnd"/>
+            <w:r>
+              <w:t xml:space="preserve"> name is displayed</w:t>
+            </w:r>
+          </w:p>
+        </w:tc>
+      </w:tr>
+    </w:tbl>
+    <w:p/>
+    <w:tbl>
+      <w:tblPr>
+        <w:tblStyle w:val="TableGrid"/>
+        <w:tblW w:w="0" w:type="auto"/>
+        <w:tblLook w:val="04A0" w:firstRow="1" w:lastRow="0" w:firstColumn="1" w:lastColumn="0" w:noHBand="0" w:noVBand="1"/>
+      </w:tblPr>
+      <w:tblGrid>
+        <w:gridCol w:w="1621"/>
+        <w:gridCol w:w="2465"/>
+        <w:gridCol w:w="1721"/>
+        <w:gridCol w:w="3209"/>
+      </w:tblGrid>
+      <w:tr>
+        <w:tc>
+          <w:tcPr>
+            <w:tcW w:w="1621" w:type="dxa"/>
+            <w:shd w:val="clear" w:color="auto" w:fill="00B0F0"/>
+          </w:tcPr>
+          <w:p>
+            <w:pPr>
+              <w:jc w:val="center"/>
+              <w:rPr>
+                <w:b/>
+                <w:bCs/>
+                <w:color w:val="000000" w:themeColor="text1"/>
+              </w:rPr>
+            </w:pPr>
+            <w:r>
+              <w:rPr>
+                <w:b/>
+                <w:bCs/>
+                <w:color w:val="000000" w:themeColor="text1"/>
+              </w:rPr>
+              <w:t>Scenario</w:t>
+            </w:r>
+          </w:p>
+        </w:tc>
+        <w:tc>
+          <w:tcPr>
+            <w:tcW w:w="7395" w:type="dxa"/>
+            <w:gridSpan w:val="3"/>
+            <w:shd w:val="clear" w:color="auto" w:fill="00B0F0"/>
+          </w:tcPr>
+          <w:p>
+            <w:pPr>
+              <w:jc w:val="center"/>
+              <w:rPr>
+                <w:color w:val="000000" w:themeColor="text1"/>
+              </w:rPr>
+            </w:pPr>
+            <w:r>
+              <w:rPr>
+                <w:color w:val="000000" w:themeColor="text1"/>
+              </w:rPr>
+              <w:t xml:space="preserve">A </w:t>
+            </w:r>
+            <w:r>
+              <w:rPr>
+                <w:color w:val="000000" w:themeColor="text1"/>
+              </w:rPr>
+              <w:t>boat can be added</w:t>
+            </w:r>
+          </w:p>
+        </w:tc>
+      </w:tr>
+      <w:tr>
+        <w:tc>
+          <w:tcPr>
+            <w:tcW w:w="1621" w:type="dxa"/>
+          </w:tcPr>
+          <w:p>
+            <w:pPr>
+              <w:jc w:val="center"/>
+              <w:rPr>
+                <w:b/>
+                <w:bCs/>
+              </w:rPr>
+            </w:pPr>
+            <w:r>
+              <w:rPr>
+                <w:b/>
+                <w:bCs/>
+              </w:rPr>
+              <w:t>Test ID</w:t>
+            </w:r>
+          </w:p>
+        </w:tc>
+        <w:tc>
+          <w:tcPr>
+            <w:tcW w:w="7395" w:type="dxa"/>
+            <w:gridSpan w:val="3"/>
+          </w:tcPr>
+          <w:p>
+            <w:pPr>
+              <w:jc w:val="center"/>
+            </w:pPr>
+            <w:r>
+              <w:t>TC-3</w:t>
+            </w:r>
+            <w:r>
+              <w:t>1</w:t>
+            </w:r>
+          </w:p>
+        </w:tc>
+      </w:tr>
+      <w:tr>
+        <w:tc>
+          <w:tcPr>
+            <w:tcW w:w="1621" w:type="dxa"/>
+          </w:tcPr>
+          <w:p>
+            <w:pPr>
+              <w:jc w:val="center"/>
+              <w:rPr>
+                <w:b/>
+                <w:bCs/>
+              </w:rPr>
+            </w:pPr>
+            <w:r>
+              <w:rPr>
+                <w:b/>
+                <w:bCs/>
+              </w:rPr>
+              <w:t>Dependencies</w:t>
+            </w:r>
+          </w:p>
+        </w:tc>
+        <w:tc>
+          <w:tcPr>
+            <w:tcW w:w="7395" w:type="dxa"/>
+            <w:gridSpan w:val="3"/>
+          </w:tcPr>
+          <w:p>
+            <w:pPr>
+              <w:jc w:val="center"/>
+            </w:pPr>
+            <w:r>
+              <w:t>TC-27</w:t>
+            </w:r>
+          </w:p>
+        </w:tc>
+      </w:tr>
+      <w:tr>
+        <w:tc>
+          <w:tcPr>
+            <w:tcW w:w="1621" w:type="dxa"/>
+          </w:tcPr>
+          <w:p>
+            <w:pPr>
+              <w:jc w:val="center"/>
+              <w:rPr>
+                <w:b/>
+                <w:bCs/>
+              </w:rPr>
+            </w:pPr>
+            <w:r>
+              <w:rPr>
+                <w:b/>
+                <w:bCs/>
+              </w:rPr>
+              <w:t>Step #</w:t>
+            </w:r>
+          </w:p>
+        </w:tc>
+        <w:tc>
+          <w:tcPr>
+            <w:tcW w:w="2465" w:type="dxa"/>
+          </w:tcPr>
+          <w:p>
+            <w:pPr>
+              <w:jc w:val="center"/>
+            </w:pPr>
+            <w:r>
+              <w:t>Description</w:t>
+            </w:r>
+          </w:p>
+        </w:tc>
+        <w:tc>
+          <w:tcPr>
+            <w:tcW w:w="1721" w:type="dxa"/>
+          </w:tcPr>
+          <w:p>
+            <w:pPr>
+              <w:jc w:val="center"/>
+            </w:pPr>
+            <w:r>
+              <w:t>Test Data</w:t>
+            </w:r>
+          </w:p>
+        </w:tc>
+        <w:tc>
+          <w:tcPr>
+            <w:tcW w:w="3209" w:type="dxa"/>
+          </w:tcPr>
+          <w:p>
+            <w:pPr>
+              <w:jc w:val="center"/>
+            </w:pPr>
+            <w:r>
+              <w:t>Expected Result</w:t>
+            </w:r>
+          </w:p>
+        </w:tc>
+      </w:tr>
+      <w:tr>
+        <w:tc>
+          <w:tcPr>
+            <w:tcW w:w="1621" w:type="dxa"/>
+          </w:tcPr>
+          <w:p>
+            <w:pPr>
+              <w:jc w:val="center"/>
+            </w:pPr>
+            <w:r>
+              <w:t>1</w:t>
+            </w:r>
+          </w:p>
+        </w:tc>
+        <w:tc>
+          <w:tcPr>
+            <w:tcW w:w="2465" w:type="dxa"/>
+          </w:tcPr>
+          <w:p>
+            <w:pPr>
+              <w:jc w:val="center"/>
+            </w:pPr>
+            <w:r>
+              <w:t>Press add boat</w:t>
+            </w:r>
+          </w:p>
+        </w:tc>
+        <w:tc>
+          <w:tcPr>
+            <w:tcW w:w="1721" w:type="dxa"/>
+          </w:tcPr>
+          <w:p>
+            <w:pPr>
+              <w:jc w:val="center"/>
+            </w:pPr>
+            <w:r>
+              <w:t>None</w:t>
+            </w:r>
+          </w:p>
+        </w:tc>
+        <w:tc>
+          <w:tcPr>
+            <w:tcW w:w="3209" w:type="dxa"/>
+          </w:tcPr>
+          <w:p>
+            <w:pPr>
+              <w:jc w:val="center"/>
+            </w:pPr>
+            <w:r>
+              <w:t>The new boat screen appears</w:t>
+            </w:r>
+            <w:r>
+              <w:t xml:space="preserve"> and contains 3 options</w:t>
+            </w:r>
+          </w:p>
+        </w:tc>
+      </w:tr>
+      <w:tr>
+        <w:tc>
+          <w:tcPr>
+            <w:tcW w:w="1621" w:type="dxa"/>
+          </w:tcPr>
+          <w:p>
+            <w:pPr>
+              <w:jc w:val="center"/>
+            </w:pPr>
+            <w:r>
+              <w:t>2</w:t>
+            </w:r>
+          </w:p>
+        </w:tc>
+        <w:tc>
+          <w:tcPr>
+            <w:tcW w:w="2465" w:type="dxa"/>
+          </w:tcPr>
+          <w:p>
+            <w:pPr>
+              <w:jc w:val="center"/>
+            </w:pPr>
+            <w:r>
+              <w:t>Check</w:t>
+            </w:r>
+          </w:p>
+        </w:tc>
+        <w:tc>
+          <w:tcPr>
+            <w:tcW w:w="1721" w:type="dxa"/>
+          </w:tcPr>
+          <w:p>
+            <w:pPr>
+              <w:jc w:val="center"/>
+            </w:pPr>
+            <w:r>
+              <w:t>None</w:t>
+            </w:r>
+          </w:p>
+        </w:tc>
+        <w:tc>
+          <w:tcPr>
+            <w:tcW w:w="3209" w:type="dxa"/>
+          </w:tcPr>
+          <w:p>
+            <w:pPr>
+              <w:jc w:val="center"/>
+            </w:pPr>
+            <w:r>
+              <w:t>The sailor dropdown is populated</w:t>
+            </w:r>
+          </w:p>
+        </w:tc>
+      </w:tr>
+      <w:tr>
+        <w:tc>
+          <w:tcPr>
+            <w:tcW w:w="1621" w:type="dxa"/>
+          </w:tcPr>
+          <w:p>
+            <w:pPr>
+              <w:jc w:val="center"/>
+            </w:pPr>
+            <w:r>
+              <w:t>3</w:t>
+            </w:r>
+          </w:p>
+        </w:tc>
+        <w:tc>
+          <w:tcPr>
+            <w:tcW w:w="2465" w:type="dxa"/>
+          </w:tcPr>
+          <w:p>
+            <w:pPr>
+              <w:jc w:val="center"/>
+            </w:pPr>
+            <w:r>
+              <w:t>Select a sailor name from the picker</w:t>
+            </w:r>
+          </w:p>
+        </w:tc>
+        <w:tc>
+          <w:tcPr>
+            <w:tcW w:w="1721" w:type="dxa"/>
+          </w:tcPr>
+          <w:p>
+            <w:pPr>
+              <w:jc w:val="center"/>
+            </w:pPr>
+            <w:r>
+              <w:t>None</w:t>
+            </w:r>
+          </w:p>
+        </w:tc>
+        <w:tc>
+          <w:tcPr>
+            <w:tcW w:w="3209" w:type="dxa"/>
+          </w:tcPr>
+          <w:p>
+            <w:pPr>
+              <w:jc w:val="center"/>
+            </w:pPr>
+            <w:r>
+              <w:t>Sailor is selected</w:t>
+            </w:r>
+          </w:p>
+        </w:tc>
+      </w:tr>
+      <w:tr>
+        <w:tc>
+          <w:tcPr>
+            <w:tcW w:w="1621" w:type="dxa"/>
+          </w:tcPr>
+          <w:p>
+            <w:pPr>
+              <w:jc w:val="center"/>
+            </w:pPr>
+            <w:r>
+              <w:t>4</w:t>
+            </w:r>
+          </w:p>
+        </w:tc>
+        <w:tc>
+          <w:tcPr>
+            <w:tcW w:w="2465" w:type="dxa"/>
+          </w:tcPr>
+          <w:p>
+            <w:pPr>
+              <w:jc w:val="center"/>
+            </w:pPr>
+            <w:r>
+              <w:t>Enter a sail number in the entry box</w:t>
+            </w:r>
+          </w:p>
+        </w:tc>
+        <w:tc>
+          <w:tcPr>
+            <w:tcW w:w="1721" w:type="dxa"/>
+          </w:tcPr>
+          <w:p>
+            <w:pPr>
+              <w:jc w:val="center"/>
+            </w:pPr>
+            <w:r>
+              <w:t>17177</w:t>
+            </w:r>
+          </w:p>
+        </w:tc>
+        <w:tc>
+          <w:tcPr>
+            <w:tcW w:w="3209" w:type="dxa"/>
+          </w:tcPr>
+          <w:p>
+            <w:pPr>
+              <w:jc w:val="center"/>
+            </w:pPr>
+            <w:r>
+              <w:t>The sail number is entered. The keyboard should appear with only numbers.</w:t>
+            </w:r>
+          </w:p>
+        </w:tc>
+      </w:tr>
+      <w:tr>
+        <w:tc>
+          <w:tcPr>
+            <w:tcW w:w="1621" w:type="dxa"/>
+          </w:tcPr>
+          <w:p>
+            <w:pPr>
+              <w:jc w:val="center"/>
+            </w:pPr>
+            <w:r>
+              <w:t>5</w:t>
+            </w:r>
+          </w:p>
+        </w:tc>
+        <w:tc>
+          <w:tcPr>
+            <w:tcW w:w="2465" w:type="dxa"/>
+          </w:tcPr>
+          <w:p>
+            <w:pPr>
+              <w:jc w:val="center"/>
+            </w:pPr>
+            <w:r>
+              <w:t>Check</w:t>
+            </w:r>
+          </w:p>
+        </w:tc>
+        <w:tc>
+          <w:tcPr>
+            <w:tcW w:w="1721" w:type="dxa"/>
+          </w:tcPr>
+          <w:p>
+            <w:pPr>
+              <w:jc w:val="center"/>
+            </w:pPr>
+            <w:r>
+              <w:t>None</w:t>
+            </w:r>
+          </w:p>
+        </w:tc>
+        <w:tc>
+          <w:tcPr>
+            <w:tcW w:w="3209" w:type="dxa"/>
+          </w:tcPr>
+          <w:p>
+            <w:pPr>
+              <w:jc w:val="center"/>
+            </w:pPr>
+            <w:r>
+              <w:t>The class dropdown is populated</w:t>
+            </w:r>
+          </w:p>
+        </w:tc>
+      </w:tr>
+      <w:tr>
+        <w:tc>
+          <w:tcPr>
+            <w:tcW w:w="1621" w:type="dxa"/>
+          </w:tcPr>
+          <w:p>
+            <w:pPr>
+              <w:jc w:val="center"/>
+            </w:pPr>
+            <w:r>
+              <w:t>6</w:t>
+            </w:r>
+          </w:p>
+        </w:tc>
+        <w:tc>
+          <w:tcPr>
+            <w:tcW w:w="2465" w:type="dxa"/>
+          </w:tcPr>
+          <w:p>
+            <w:pPr>
+              <w:jc w:val="center"/>
+            </w:pPr>
+            <w:r>
+              <w:t>Select a class from the dropdown</w:t>
+            </w:r>
+          </w:p>
+        </w:tc>
+        <w:tc>
+          <w:tcPr>
+            <w:tcW w:w="1721" w:type="dxa"/>
+          </w:tcPr>
+          <w:p>
+            <w:pPr>
+              <w:jc w:val="center"/>
+            </w:pPr>
+            <w:r>
+              <w:t>None</w:t>
+            </w:r>
+          </w:p>
+        </w:tc>
+        <w:tc>
+          <w:tcPr>
+            <w:tcW w:w="3209" w:type="dxa"/>
+          </w:tcPr>
+          <w:p>
+            <w:pPr>
+              <w:jc w:val="center"/>
+            </w:pPr>
+            <w:r>
+              <w:t>The class is selected</w:t>
+            </w:r>
+          </w:p>
+        </w:tc>
+      </w:tr>
+      <w:tr>
+        <w:tc>
+          <w:tcPr>
+            <w:tcW w:w="1621" w:type="dxa"/>
+          </w:tcPr>
+          <w:p>
+            <w:pPr>
+              <w:jc w:val="center"/>
+            </w:pPr>
+            <w:r>
+              <w:t>7</w:t>
+            </w:r>
+          </w:p>
+        </w:tc>
+        <w:tc>
+          <w:tcPr>
+            <w:tcW w:w="2465" w:type="dxa"/>
+          </w:tcPr>
+          <w:p>
+            <w:pPr>
+              <w:jc w:val="center"/>
+            </w:pPr>
+            <w:r>
+              <w:t xml:space="preserve">Press </w:t>
+            </w:r>
+            <w:proofErr w:type="gramStart"/>
+            <w:r>
+              <w:t>save</w:t>
+            </w:r>
+            <w:proofErr w:type="gramEnd"/>
+          </w:p>
+        </w:tc>
+        <w:tc>
+          <w:tcPr>
+            <w:tcW w:w="1721" w:type="dxa"/>
+          </w:tcPr>
+          <w:p>
+            <w:pPr>
+              <w:jc w:val="center"/>
+            </w:pPr>
+            <w:r>
+              <w:t>None</w:t>
+            </w:r>
+          </w:p>
+        </w:tc>
+        <w:tc>
+          <w:tcPr>
+            <w:tcW w:w="3209" w:type="dxa"/>
+          </w:tcPr>
+          <w:p>
+            <w:pPr>
+              <w:jc w:val="center"/>
+            </w:pPr>
+            <w:r>
+              <w:t>The view changes to the Boat Park</w:t>
+            </w:r>
+          </w:p>
+        </w:tc>
+      </w:tr>
+      <w:tr>
+        <w:tc>
+          <w:tcPr>
+            <w:tcW w:w="1621" w:type="dxa"/>
+          </w:tcPr>
+          <w:p>
+            <w:pPr>
+              <w:jc w:val="center"/>
+            </w:pPr>
+            <w:r>
+              <w:t>8</w:t>
+            </w:r>
+          </w:p>
+        </w:tc>
+        <w:tc>
+          <w:tcPr>
+            <w:tcW w:w="2465" w:type="dxa"/>
+          </w:tcPr>
+          <w:p>
+            <w:pPr>
+              <w:jc w:val="center"/>
+            </w:pPr>
+            <w:r>
+              <w:t>Check</w:t>
+            </w:r>
+          </w:p>
+        </w:tc>
+        <w:tc>
+          <w:tcPr>
+            <w:tcW w:w="1721" w:type="dxa"/>
+          </w:tcPr>
+          <w:p>
+            <w:pPr>
+              <w:jc w:val="center"/>
+            </w:pPr>
+            <w:r>
+              <w:t>None</w:t>
+            </w:r>
+          </w:p>
+        </w:tc>
+        <w:tc>
+          <w:tcPr>
+            <w:tcW w:w="3209" w:type="dxa"/>
+          </w:tcPr>
+          <w:p>
+            <w:pPr>
+              <w:jc w:val="center"/>
+            </w:pPr>
+            <w:r>
+              <w:t>The boat just created should be visible</w:t>
+            </w:r>
+          </w:p>
+        </w:tc>
+      </w:tr>
+      <w:tr>
+        <w:tc>
+          <w:tcPr>
+            <w:tcW w:w="1621" w:type="dxa"/>
+          </w:tcPr>
+          <w:p>
+            <w:pPr>
+              <w:jc w:val="center"/>
+            </w:pPr>
+            <w:r>
+              <w:t>9</w:t>
+            </w:r>
+          </w:p>
+        </w:tc>
+        <w:tc>
+          <w:tcPr>
+            <w:tcW w:w="2465" w:type="dxa"/>
+          </w:tcPr>
+          <w:p>
+            <w:pPr>
+              <w:jc w:val="center"/>
+            </w:pPr>
+            <w:r>
+              <w:t>Go to the race boat list and check the boat is available</w:t>
+            </w:r>
+          </w:p>
+        </w:tc>
+        <w:tc>
+          <w:tcPr>
+            <w:tcW w:w="1721" w:type="dxa"/>
+          </w:tcPr>
+          <w:p>
+            <w:pPr>
+              <w:jc w:val="center"/>
+            </w:pPr>
+            <w:r>
+              <w:t>None</w:t>
+            </w:r>
+          </w:p>
+        </w:tc>
+        <w:tc>
+          <w:tcPr>
+            <w:tcW w:w="3209" w:type="dxa"/>
+          </w:tcPr>
+          <w:p>
+            <w:pPr>
+              <w:jc w:val="center"/>
+            </w:pPr>
+            <w:r>
+              <w:t>The boat is listed and selectable</w:t>
+            </w:r>
+          </w:p>
+        </w:tc>
+      </w:tr>
+    </w:tbl>
+    <w:p/>
+    <w:tbl>
+      <w:tblPr>
+        <w:tblStyle w:val="TableGrid"/>
+        <w:tblW w:w="0" w:type="auto"/>
+        <w:tblLook w:val="04A0" w:firstRow="1" w:lastRow="0" w:firstColumn="1" w:lastColumn="0" w:noHBand="0" w:noVBand="1"/>
+      </w:tblPr>
+      <w:tblGrid>
+        <w:gridCol w:w="1621"/>
+        <w:gridCol w:w="2465"/>
+        <w:gridCol w:w="1721"/>
+        <w:gridCol w:w="3209"/>
+      </w:tblGrid>
+      <w:tr>
+        <w:tc>
+          <w:tcPr>
+            <w:tcW w:w="1621" w:type="dxa"/>
+            <w:shd w:val="clear" w:color="auto" w:fill="00B0F0"/>
+          </w:tcPr>
+          <w:p>
+            <w:pPr>
+              <w:jc w:val="center"/>
+              <w:rPr>
+                <w:b/>
+                <w:bCs/>
+                <w:color w:val="000000" w:themeColor="text1"/>
+              </w:rPr>
+            </w:pPr>
+            <w:r>
+              <w:rPr>
+                <w:b/>
+                <w:bCs/>
+                <w:color w:val="000000" w:themeColor="text1"/>
+              </w:rPr>
+              <w:t>Scenario</w:t>
+            </w:r>
+          </w:p>
+        </w:tc>
+        <w:tc>
+          <w:tcPr>
+            <w:tcW w:w="7395" w:type="dxa"/>
+            <w:gridSpan w:val="3"/>
+            <w:shd w:val="clear" w:color="auto" w:fill="00B0F0"/>
+          </w:tcPr>
+          <w:p>
+            <w:pPr>
+              <w:jc w:val="center"/>
+              <w:rPr>
+                <w:color w:val="000000" w:themeColor="text1"/>
+              </w:rPr>
+            </w:pPr>
+            <w:r>
+              <w:rPr>
+                <w:color w:val="000000" w:themeColor="text1"/>
+              </w:rPr>
+              <w:t>The home button returns to the main menu</w:t>
+            </w:r>
+          </w:p>
+        </w:tc>
+      </w:tr>
+      <w:tr>
+        <w:tc>
+          <w:tcPr>
+            <w:tcW w:w="1621" w:type="dxa"/>
+          </w:tcPr>
+          <w:p>
+            <w:pPr>
+              <w:jc w:val="center"/>
+              <w:rPr>
+                <w:b/>
+                <w:bCs/>
+              </w:rPr>
+            </w:pPr>
+            <w:r>
+              <w:rPr>
+                <w:b/>
+                <w:bCs/>
+              </w:rPr>
+              <w:t>Test ID</w:t>
+            </w:r>
+          </w:p>
+        </w:tc>
+        <w:tc>
+          <w:tcPr>
+            <w:tcW w:w="7395" w:type="dxa"/>
+            <w:gridSpan w:val="3"/>
+          </w:tcPr>
+          <w:p>
+            <w:pPr>
+              <w:jc w:val="center"/>
+            </w:pPr>
+            <w:r>
+              <w:t>TC-32</w:t>
+            </w:r>
+          </w:p>
+        </w:tc>
+      </w:tr>
+      <w:tr>
+        <w:tc>
+          <w:tcPr>
+            <w:tcW w:w="1621" w:type="dxa"/>
+          </w:tcPr>
+          <w:p>
+            <w:pPr>
+              <w:jc w:val="center"/>
+              <w:rPr>
+                <w:b/>
+                <w:bCs/>
+              </w:rPr>
+            </w:pPr>
+            <w:r>
+              <w:rPr>
+                <w:b/>
+                <w:bCs/>
+              </w:rPr>
+              <w:t>Dependencies</w:t>
+            </w:r>
+          </w:p>
+        </w:tc>
+        <w:tc>
+          <w:tcPr>
+            <w:tcW w:w="7395" w:type="dxa"/>
+            <w:gridSpan w:val="3"/>
+          </w:tcPr>
+          <w:p>
+            <w:pPr>
+              <w:jc w:val="center"/>
+            </w:pPr>
+            <w:r>
+              <w:t>TC-27</w:t>
+            </w:r>
+          </w:p>
+        </w:tc>
+      </w:tr>
+      <w:tr>
+        <w:tc>
+          <w:tcPr>
+            <w:tcW w:w="1621" w:type="dxa"/>
+          </w:tcPr>
+          <w:p>
+            <w:pPr>
+              <w:jc w:val="center"/>
+              <w:rPr>
+                <w:b/>
+                <w:bCs/>
+              </w:rPr>
+            </w:pPr>
+            <w:r>
+              <w:rPr>
+                <w:b/>
+                <w:bCs/>
+              </w:rPr>
+              <w:t>Step #</w:t>
+            </w:r>
+          </w:p>
+        </w:tc>
+        <w:tc>
+          <w:tcPr>
+            <w:tcW w:w="2465" w:type="dxa"/>
+          </w:tcPr>
+          <w:p>
+            <w:pPr>
+              <w:jc w:val="center"/>
+            </w:pPr>
+            <w:r>
+              <w:t>Description</w:t>
+            </w:r>
+          </w:p>
+        </w:tc>
+        <w:tc>
+          <w:tcPr>
+            <w:tcW w:w="1721" w:type="dxa"/>
+          </w:tcPr>
+          <w:p>
+            <w:pPr>
+              <w:jc w:val="center"/>
+            </w:pPr>
+            <w:r>
+              <w:t>Test Data</w:t>
+            </w:r>
+          </w:p>
+        </w:tc>
+        <w:tc>
+          <w:tcPr>
+            <w:tcW w:w="3209" w:type="dxa"/>
+          </w:tcPr>
+          <w:p>
+            <w:pPr>
+              <w:jc w:val="center"/>
+            </w:pPr>
+            <w:r>
+              <w:t>Expected Result</w:t>
+            </w:r>
+          </w:p>
+        </w:tc>
+      </w:tr>
+      <w:tr>
+        <w:trPr>
+          <w:trHeight w:val="159"/>
+        </w:trPr>
+        <w:tc>
+          <w:tcPr>
+            <w:tcW w:w="1621" w:type="dxa"/>
+          </w:tcPr>
+          <w:p>
+            <w:pPr>
+              <w:jc w:val="center"/>
+            </w:pPr>
+            <w:r>
+              <w:t>1</w:t>
+            </w:r>
+          </w:p>
+        </w:tc>
+        <w:tc>
+          <w:tcPr>
+            <w:tcW w:w="2465" w:type="dxa"/>
+          </w:tcPr>
+          <w:p>
+            <w:pPr>
+              <w:jc w:val="center"/>
+            </w:pPr>
+            <w:r>
+              <w:t>Press the home button</w:t>
+            </w:r>
+          </w:p>
+        </w:tc>
+        <w:tc>
+          <w:tcPr>
+            <w:tcW w:w="1721" w:type="dxa"/>
+          </w:tcPr>
+          <w:p>
+            <w:pPr>
+              <w:jc w:val="center"/>
+            </w:pPr>
+            <w:r>
+              <w:t>None</w:t>
+            </w:r>
+          </w:p>
+        </w:tc>
+        <w:tc>
+          <w:tcPr>
+            <w:tcW w:w="3209" w:type="dxa"/>
+          </w:tcPr>
+          <w:p>
+            <w:pPr>
+              <w:jc w:val="center"/>
+            </w:pPr>
+            <w:r>
+              <w:t>The Main Menu Appears</w:t>
+            </w:r>
+          </w:p>
+        </w:tc>
+      </w:tr>
+    </w:tbl>
+    <w:p/>
+    <w:tbl>
+      <w:tblPr>
+        <w:tblStyle w:val="TableGrid"/>
+        <w:tblW w:w="0" w:type="auto"/>
+        <w:tblLook w:val="04A0" w:firstRow="1" w:lastRow="0" w:firstColumn="1" w:lastColumn="0" w:noHBand="0" w:noVBand="1"/>
+      </w:tblPr>
+      <w:tblGrid>
+        <w:gridCol w:w="1621"/>
+        <w:gridCol w:w="2465"/>
+        <w:gridCol w:w="1721"/>
+        <w:gridCol w:w="3209"/>
+      </w:tblGrid>
+      <w:tr>
+        <w:tc>
+          <w:tcPr>
+            <w:tcW w:w="1621" w:type="dxa"/>
+            <w:shd w:val="clear" w:color="auto" w:fill="00B0F0"/>
+          </w:tcPr>
+          <w:p>
+            <w:pPr>
+              <w:jc w:val="center"/>
+              <w:rPr>
+                <w:b/>
+                <w:bCs/>
+                <w:color w:val="000000" w:themeColor="text1"/>
+              </w:rPr>
+            </w:pPr>
+            <w:r>
+              <w:rPr>
+                <w:b/>
+                <w:bCs/>
+                <w:color w:val="000000" w:themeColor="text1"/>
+              </w:rPr>
+              <w:t>Scenario</w:t>
+            </w:r>
+          </w:p>
+        </w:tc>
+        <w:tc>
+          <w:tcPr>
+            <w:tcW w:w="7395" w:type="dxa"/>
+            <w:gridSpan w:val="3"/>
+            <w:shd w:val="clear" w:color="auto" w:fill="00B0F0"/>
+          </w:tcPr>
+          <w:p>
+            <w:pPr>
+              <w:jc w:val="center"/>
+              <w:rPr>
+                <w:color w:val="000000" w:themeColor="text1"/>
+              </w:rPr>
+            </w:pPr>
+            <w:r>
+              <w:rPr>
+                <w:color w:val="000000" w:themeColor="text1"/>
+              </w:rPr>
+              <w:t>The PY Menu can be selected</w:t>
+            </w:r>
+          </w:p>
+        </w:tc>
+      </w:tr>
+      <w:tr>
+        <w:tc>
+          <w:tcPr>
+            <w:tcW w:w="1621" w:type="dxa"/>
+          </w:tcPr>
+          <w:p>
+            <w:pPr>
+              <w:jc w:val="center"/>
+              <w:rPr>
+                <w:b/>
+                <w:bCs/>
+              </w:rPr>
+            </w:pPr>
+            <w:r>
+              <w:rPr>
+                <w:b/>
+                <w:bCs/>
+              </w:rPr>
+              <w:t>Test ID</w:t>
+            </w:r>
+          </w:p>
+        </w:tc>
+        <w:tc>
+          <w:tcPr>
+            <w:tcW w:w="7395" w:type="dxa"/>
+            <w:gridSpan w:val="3"/>
+          </w:tcPr>
+          <w:p>
+            <w:pPr>
+              <w:jc w:val="center"/>
+            </w:pPr>
+            <w:r>
+              <w:t>TC-</w:t>
+            </w:r>
+            <w:r>
+              <w:t>33</w:t>
+            </w:r>
+          </w:p>
+        </w:tc>
+      </w:tr>
+      <w:tr>
+        <w:tc>
+          <w:tcPr>
+            <w:tcW w:w="1621" w:type="dxa"/>
+          </w:tcPr>
+          <w:p>
+            <w:pPr>
+              <w:jc w:val="center"/>
+              <w:rPr>
+                <w:b/>
+                <w:bCs/>
+              </w:rPr>
+            </w:pPr>
+            <w:r>
+              <w:rPr>
+                <w:b/>
+                <w:bCs/>
+              </w:rPr>
+              <w:t>Dependencies</w:t>
+            </w:r>
+          </w:p>
+        </w:tc>
+        <w:tc>
+          <w:tcPr>
+            <w:tcW w:w="7395" w:type="dxa"/>
+            <w:gridSpan w:val="3"/>
+          </w:tcPr>
+          <w:p>
+            <w:pPr>
+              <w:jc w:val="center"/>
+            </w:pPr>
+            <w:r>
+              <w:t>TC-20</w:t>
+            </w:r>
+          </w:p>
+        </w:tc>
+      </w:tr>
+      <w:tr>
+        <w:tc>
+          <w:tcPr>
+            <w:tcW w:w="1621" w:type="dxa"/>
+          </w:tcPr>
+          <w:p>
+            <w:pPr>
+              <w:jc w:val="center"/>
+              <w:rPr>
+                <w:b/>
+                <w:bCs/>
+              </w:rPr>
+            </w:pPr>
+            <w:r>
+              <w:rPr>
+                <w:b/>
+                <w:bCs/>
+              </w:rPr>
+              <w:t>Step #</w:t>
+            </w:r>
+          </w:p>
+        </w:tc>
+        <w:tc>
+          <w:tcPr>
+            <w:tcW w:w="2465" w:type="dxa"/>
+          </w:tcPr>
+          <w:p>
+            <w:pPr>
+              <w:jc w:val="center"/>
+            </w:pPr>
+            <w:r>
+              <w:t>Description</w:t>
+            </w:r>
+          </w:p>
+        </w:tc>
+        <w:tc>
+          <w:tcPr>
+            <w:tcW w:w="1721" w:type="dxa"/>
+          </w:tcPr>
+          <w:p>
+            <w:pPr>
+              <w:jc w:val="center"/>
+            </w:pPr>
+            <w:r>
+              <w:t>Test Data</w:t>
+            </w:r>
+          </w:p>
+        </w:tc>
+        <w:tc>
+          <w:tcPr>
+            <w:tcW w:w="3209" w:type="dxa"/>
+          </w:tcPr>
+          <w:p>
+            <w:pPr>
+              <w:jc w:val="center"/>
+            </w:pPr>
+            <w:r>
+              <w:t>Expected Result</w:t>
+            </w:r>
+          </w:p>
+        </w:tc>
+      </w:tr>
+      <w:tr>
+        <w:trPr>
+          <w:trHeight w:val="159"/>
+        </w:trPr>
+        <w:tc>
+          <w:tcPr>
+            <w:tcW w:w="1621" w:type="dxa"/>
+          </w:tcPr>
+          <w:p>
+            <w:pPr>
+              <w:jc w:val="center"/>
+            </w:pPr>
+            <w:r>
+              <w:t>1</w:t>
+            </w:r>
+          </w:p>
+        </w:tc>
+        <w:tc>
+          <w:tcPr>
+            <w:tcW w:w="2465" w:type="dxa"/>
+          </w:tcPr>
+          <w:p>
+            <w:pPr>
+              <w:jc w:val="center"/>
+            </w:pPr>
+            <w:r>
+              <w:t xml:space="preserve">Press the </w:t>
+            </w:r>
+            <w:r>
+              <w:t xml:space="preserve">PY settings </w:t>
+            </w:r>
+            <w:r>
+              <w:t>button</w:t>
+            </w:r>
+          </w:p>
+        </w:tc>
+        <w:tc>
+          <w:tcPr>
+            <w:tcW w:w="1721" w:type="dxa"/>
+          </w:tcPr>
+          <w:p>
+            <w:pPr>
+              <w:jc w:val="center"/>
+            </w:pPr>
+            <w:r>
+              <w:t>None</w:t>
+            </w:r>
+          </w:p>
+        </w:tc>
+        <w:tc>
+          <w:tcPr>
+            <w:tcW w:w="3209" w:type="dxa"/>
+          </w:tcPr>
+          <w:p>
+            <w:pPr>
+              <w:jc w:val="center"/>
+            </w:pPr>
+            <w:r>
+              <w:t xml:space="preserve">The </w:t>
+            </w:r>
+            <w:proofErr w:type="spellStart"/>
+            <w:r>
+              <w:t>py</w:t>
+            </w:r>
+            <w:proofErr w:type="spellEnd"/>
+            <w:r>
+              <w:t xml:space="preserve"> settings</w:t>
+            </w:r>
+            <w:r>
+              <w:t xml:space="preserve"> manager menu appears</w:t>
+            </w:r>
+          </w:p>
+        </w:tc>
+      </w:tr>
+      <w:tr>
+        <w:trPr>
+          <w:trHeight w:val="159"/>
+        </w:trPr>
+        <w:tc>
+          <w:tcPr>
+            <w:tcW w:w="1621" w:type="dxa"/>
+          </w:tcPr>
+          <w:p>
+            <w:pPr>
+              <w:jc w:val="center"/>
+            </w:pPr>
+            <w:r>
+              <w:t>2</w:t>
+            </w:r>
+          </w:p>
+        </w:tc>
+        <w:tc>
+          <w:tcPr>
+            <w:tcW w:w="2465" w:type="dxa"/>
+          </w:tcPr>
+          <w:p>
+            <w:pPr>
+              <w:jc w:val="center"/>
+            </w:pPr>
+            <w:r>
+              <w:t>Check</w:t>
+            </w:r>
+          </w:p>
+        </w:tc>
+        <w:tc>
+          <w:tcPr>
+            <w:tcW w:w="1721" w:type="dxa"/>
+          </w:tcPr>
+          <w:p>
+            <w:pPr>
+              <w:jc w:val="center"/>
+            </w:pPr>
+            <w:r>
+              <w:t>None</w:t>
+            </w:r>
+          </w:p>
+        </w:tc>
+        <w:tc>
+          <w:tcPr>
+            <w:tcW w:w="3209" w:type="dxa"/>
+          </w:tcPr>
+          <w:p>
+            <w:pPr>
+              <w:jc w:val="center"/>
+            </w:pPr>
+            <w:r>
+              <w:t>A list of PY values against classes appears</w:t>
+            </w:r>
+          </w:p>
+        </w:tc>
+      </w:tr>
+      <w:tr>
+        <w:trPr>
+          <w:trHeight w:val="159"/>
+        </w:trPr>
+        <w:tc>
+          <w:tcPr>
+            <w:tcW w:w="1621" w:type="dxa"/>
+          </w:tcPr>
+          <w:p>
+            <w:pPr>
+              <w:jc w:val="center"/>
+            </w:pPr>
+          </w:p>
+        </w:tc>
+        <w:tc>
+          <w:tcPr>
+            <w:tcW w:w="2465" w:type="dxa"/>
+          </w:tcPr>
+          <w:p>
+            <w:pPr>
+              <w:jc w:val="center"/>
+            </w:pPr>
+          </w:p>
+        </w:tc>
+        <w:tc>
+          <w:tcPr>
+            <w:tcW w:w="1721" w:type="dxa"/>
+          </w:tcPr>
+          <w:p>
+            <w:pPr>
+              <w:jc w:val="center"/>
+            </w:pPr>
+          </w:p>
+        </w:tc>
+        <w:tc>
+          <w:tcPr>
+            <w:tcW w:w="3209" w:type="dxa"/>
+          </w:tcPr>
+          <w:p>
+            <w:pPr>
+              <w:jc w:val="center"/>
+            </w:pPr>
+            <w:r>
+              <w:t>A column allowing for modifications appears</w:t>
+            </w:r>
+          </w:p>
+        </w:tc>
+      </w:tr>
+    </w:tbl>
+    <w:p/>
+    <w:tbl>
+      <w:tblPr>
+        <w:tblStyle w:val="TableGrid"/>
+        <w:tblW w:w="0" w:type="auto"/>
+        <w:tblLook w:val="04A0" w:firstRow="1" w:lastRow="0" w:firstColumn="1" w:lastColumn="0" w:noHBand="0" w:noVBand="1"/>
+      </w:tblPr>
+      <w:tblGrid>
+        <w:gridCol w:w="1621"/>
+        <w:gridCol w:w="2465"/>
+        <w:gridCol w:w="1721"/>
+        <w:gridCol w:w="3209"/>
+      </w:tblGrid>
+      <w:tr>
+        <w:tc>
+          <w:tcPr>
+            <w:tcW w:w="1621" w:type="dxa"/>
+            <w:shd w:val="clear" w:color="auto" w:fill="00B0F0"/>
+          </w:tcPr>
+          <w:p>
+            <w:pPr>
+              <w:jc w:val="center"/>
+              <w:rPr>
+                <w:b/>
+                <w:bCs/>
+                <w:color w:val="000000" w:themeColor="text1"/>
+              </w:rPr>
+            </w:pPr>
+            <w:r>
+              <w:rPr>
+                <w:b/>
+                <w:bCs/>
+                <w:color w:val="000000" w:themeColor="text1"/>
+              </w:rPr>
+              <w:t>Scenario</w:t>
+            </w:r>
+          </w:p>
+        </w:tc>
+        <w:tc>
+          <w:tcPr>
+            <w:tcW w:w="7395" w:type="dxa"/>
+            <w:gridSpan w:val="3"/>
+            <w:shd w:val="clear" w:color="auto" w:fill="00B0F0"/>
+          </w:tcPr>
+          <w:p>
+            <w:pPr>
+              <w:jc w:val="center"/>
+              <w:rPr>
+                <w:color w:val="000000" w:themeColor="text1"/>
+              </w:rPr>
+            </w:pPr>
+            <w:r>
+              <w:rPr>
+                <w:color w:val="000000" w:themeColor="text1"/>
+              </w:rPr>
+              <w:t xml:space="preserve">The PY </w:t>
+            </w:r>
+            <w:r>
+              <w:rPr>
+                <w:color w:val="000000" w:themeColor="text1"/>
+              </w:rPr>
+              <w:t>list contains all the craft expected to be present</w:t>
+            </w:r>
+          </w:p>
+        </w:tc>
+      </w:tr>
+      <w:tr>
+        <w:tc>
+          <w:tcPr>
+            <w:tcW w:w="1621" w:type="dxa"/>
+          </w:tcPr>
+          <w:p>
+            <w:pPr>
+              <w:jc w:val="center"/>
+              <w:rPr>
+                <w:b/>
+                <w:bCs/>
+              </w:rPr>
+            </w:pPr>
+            <w:r>
+              <w:rPr>
+                <w:b/>
+                <w:bCs/>
+              </w:rPr>
+              <w:t>Test ID</w:t>
+            </w:r>
+          </w:p>
+        </w:tc>
+        <w:tc>
+          <w:tcPr>
+            <w:tcW w:w="7395" w:type="dxa"/>
+            <w:gridSpan w:val="3"/>
+          </w:tcPr>
+          <w:p>
+            <w:pPr>
+              <w:jc w:val="center"/>
+            </w:pPr>
+            <w:r>
+              <w:t>TC-3</w:t>
+            </w:r>
+            <w:r>
+              <w:t>4</w:t>
+            </w:r>
+          </w:p>
+        </w:tc>
+      </w:tr>
+      <w:tr>
+        <w:tc>
+          <w:tcPr>
+            <w:tcW w:w="1621" w:type="dxa"/>
+          </w:tcPr>
+          <w:p>
+            <w:pPr>
+              <w:jc w:val="center"/>
+              <w:rPr>
+                <w:b/>
+                <w:bCs/>
+              </w:rPr>
+            </w:pPr>
+            <w:r>
+              <w:rPr>
+                <w:b/>
+                <w:bCs/>
+              </w:rPr>
+              <w:t>Dependencies</w:t>
+            </w:r>
+          </w:p>
+        </w:tc>
+        <w:tc>
+          <w:tcPr>
+            <w:tcW w:w="7395" w:type="dxa"/>
+            <w:gridSpan w:val="3"/>
+          </w:tcPr>
+          <w:p>
+            <w:pPr>
+              <w:jc w:val="center"/>
+            </w:pPr>
+            <w:r>
+              <w:t>TC-</w:t>
+            </w:r>
+            <w:r>
+              <w:t>33</w:t>
+            </w:r>
+          </w:p>
+        </w:tc>
+      </w:tr>
+      <w:tr>
+        <w:tc>
+          <w:tcPr>
+            <w:tcW w:w="1621" w:type="dxa"/>
+          </w:tcPr>
+          <w:p>
+            <w:pPr>
+              <w:jc w:val="center"/>
+              <w:rPr>
+                <w:b/>
+                <w:bCs/>
+              </w:rPr>
+            </w:pPr>
+            <w:r>
+              <w:rPr>
+                <w:b/>
+                <w:bCs/>
+              </w:rPr>
+              <w:t>Step #</w:t>
+            </w:r>
+          </w:p>
+        </w:tc>
+        <w:tc>
+          <w:tcPr>
+            <w:tcW w:w="2465" w:type="dxa"/>
+          </w:tcPr>
+          <w:p>
+            <w:pPr>
+              <w:jc w:val="center"/>
+            </w:pPr>
+            <w:r>
+              <w:t>Description</w:t>
+            </w:r>
+          </w:p>
+        </w:tc>
+        <w:tc>
+          <w:tcPr>
+            <w:tcW w:w="1721" w:type="dxa"/>
+          </w:tcPr>
+          <w:p>
+            <w:pPr>
+              <w:jc w:val="center"/>
+            </w:pPr>
+            <w:r>
+              <w:t>Test Data</w:t>
+            </w:r>
+          </w:p>
+        </w:tc>
+        <w:tc>
+          <w:tcPr>
+            <w:tcW w:w="3209" w:type="dxa"/>
+          </w:tcPr>
+          <w:p>
+            <w:pPr>
+              <w:jc w:val="center"/>
+            </w:pPr>
+            <w:r>
+              <w:t>Expected Result</w:t>
+            </w:r>
+          </w:p>
+        </w:tc>
+      </w:tr>
+      <w:tr>
+        <w:trPr>
+          <w:trHeight w:val="159"/>
+        </w:trPr>
+        <w:tc>
+          <w:tcPr>
+            <w:tcW w:w="1621" w:type="dxa"/>
+          </w:tcPr>
+          <w:p>
+            <w:pPr>
+              <w:jc w:val="center"/>
+            </w:pPr>
+            <w:r>
+              <w:t>1</w:t>
+            </w:r>
+          </w:p>
+        </w:tc>
+        <w:tc>
+          <w:tcPr>
+            <w:tcW w:w="2465" w:type="dxa"/>
+          </w:tcPr>
+          <w:p>
+            <w:pPr>
+              <w:jc w:val="center"/>
+            </w:pPr>
+            <w:r>
+              <w:t>Scroll through the PY list</w:t>
+            </w:r>
+          </w:p>
+        </w:tc>
+        <w:tc>
+          <w:tcPr>
+            <w:tcW w:w="1721" w:type="dxa"/>
+          </w:tcPr>
+          <w:p>
+            <w:pPr>
+              <w:jc w:val="center"/>
+            </w:pPr>
+            <w:r>
+              <w:t>None</w:t>
+            </w:r>
+          </w:p>
+        </w:tc>
+        <w:tc>
+          <w:tcPr>
+            <w:tcW w:w="3209" w:type="dxa"/>
+          </w:tcPr>
+          <w:p>
+            <w:pPr>
+              <w:jc w:val="center"/>
+            </w:pPr>
+            <w:r>
+              <w:t xml:space="preserve">The </w:t>
+            </w:r>
+            <w:proofErr w:type="spellStart"/>
+            <w:r>
+              <w:t>py</w:t>
+            </w:r>
+            <w:proofErr w:type="spellEnd"/>
+            <w:r>
+              <w:t xml:space="preserve"> </w:t>
+            </w:r>
+            <w:r>
+              <w:t>list scrolls</w:t>
+            </w:r>
+          </w:p>
+        </w:tc>
+      </w:tr>
+      <w:tr>
+        <w:trPr>
+          <w:trHeight w:val="159"/>
+        </w:trPr>
+        <w:tc>
+          <w:tcPr>
+            <w:tcW w:w="1621" w:type="dxa"/>
+          </w:tcPr>
+          <w:p>
+            <w:pPr>
+              <w:jc w:val="center"/>
+            </w:pPr>
+            <w:r>
+              <w:t>2</w:t>
+            </w:r>
+          </w:p>
+        </w:tc>
+        <w:tc>
+          <w:tcPr>
+            <w:tcW w:w="2465" w:type="dxa"/>
+          </w:tcPr>
+          <w:p>
+            <w:pPr>
+              <w:jc w:val="center"/>
+            </w:pPr>
+            <w:r>
+              <w:t>Check</w:t>
+            </w:r>
+          </w:p>
+        </w:tc>
+        <w:tc>
+          <w:tcPr>
+            <w:tcW w:w="1721" w:type="dxa"/>
+          </w:tcPr>
+          <w:p>
+            <w:pPr>
+              <w:jc w:val="center"/>
+            </w:pPr>
+            <w:r>
+              <w:t>None</w:t>
+            </w:r>
+          </w:p>
+        </w:tc>
+        <w:tc>
+          <w:tcPr>
+            <w:tcW w:w="3209" w:type="dxa"/>
+          </w:tcPr>
+          <w:p>
+            <w:pPr>
+              <w:jc w:val="center"/>
+            </w:pPr>
+            <w:r>
+              <w:t xml:space="preserve">The </w:t>
+            </w:r>
+            <w:proofErr w:type="spellStart"/>
+            <w:r>
+              <w:t>py</w:t>
+            </w:r>
+            <w:proofErr w:type="spellEnd"/>
+            <w:r>
+              <w:t xml:space="preserve"> list contains all classes</w:t>
+            </w:r>
+          </w:p>
+        </w:tc>
+      </w:tr>
+    </w:tbl>
+    <w:p/>
+    <w:tbl>
+      <w:tblPr>
+        <w:tblStyle w:val="TableGrid"/>
+        <w:tblW w:w="0" w:type="auto"/>
+        <w:tblLook w:val="04A0" w:firstRow="1" w:lastRow="0" w:firstColumn="1" w:lastColumn="0" w:noHBand="0" w:noVBand="1"/>
+      </w:tblPr>
+      <w:tblGrid>
+        <w:gridCol w:w="1621"/>
+        <w:gridCol w:w="2465"/>
+        <w:gridCol w:w="1721"/>
+        <w:gridCol w:w="3209"/>
+      </w:tblGrid>
+      <w:tr>
+        <w:tc>
+          <w:tcPr>
+            <w:tcW w:w="1621" w:type="dxa"/>
+            <w:shd w:val="clear" w:color="auto" w:fill="00B0F0"/>
+          </w:tcPr>
+          <w:p>
+            <w:pPr>
+              <w:jc w:val="center"/>
+              <w:rPr>
+                <w:b/>
+                <w:bCs/>
+                <w:color w:val="000000" w:themeColor="text1"/>
+              </w:rPr>
+            </w:pPr>
+            <w:r>
+              <w:rPr>
+                <w:b/>
+                <w:bCs/>
+                <w:color w:val="000000" w:themeColor="text1"/>
+              </w:rPr>
+              <w:t>Scenario</w:t>
+            </w:r>
+          </w:p>
+        </w:tc>
+        <w:tc>
+          <w:tcPr>
+            <w:tcW w:w="7395" w:type="dxa"/>
+            <w:gridSpan w:val="3"/>
+            <w:shd w:val="clear" w:color="auto" w:fill="00B0F0"/>
+          </w:tcPr>
+          <w:p>
+            <w:pPr>
+              <w:jc w:val="center"/>
+              <w:rPr>
+                <w:color w:val="000000" w:themeColor="text1"/>
+              </w:rPr>
+            </w:pPr>
+            <w:r>
+              <w:rPr>
+                <w:color w:val="000000" w:themeColor="text1"/>
+              </w:rPr>
+              <w:t>The user can modify a class</w:t>
+            </w:r>
+          </w:p>
+        </w:tc>
+      </w:tr>
+      <w:tr>
+        <w:tc>
+          <w:tcPr>
+            <w:tcW w:w="1621" w:type="dxa"/>
+          </w:tcPr>
+          <w:p>
+            <w:pPr>
+              <w:jc w:val="center"/>
+              <w:rPr>
+                <w:b/>
+                <w:bCs/>
+              </w:rPr>
+            </w:pPr>
+            <w:r>
+              <w:rPr>
+                <w:b/>
+                <w:bCs/>
+              </w:rPr>
+              <w:t>Test ID</w:t>
+            </w:r>
+          </w:p>
+        </w:tc>
+        <w:tc>
+          <w:tcPr>
+            <w:tcW w:w="7395" w:type="dxa"/>
+            <w:gridSpan w:val="3"/>
+          </w:tcPr>
+          <w:p>
+            <w:pPr>
+              <w:jc w:val="center"/>
+            </w:pPr>
+            <w:r>
+              <w:t>TC-3</w:t>
+            </w:r>
+            <w:r>
+              <w:t>5</w:t>
+            </w:r>
+          </w:p>
+        </w:tc>
+      </w:tr>
+      <w:tr>
+        <w:tc>
+          <w:tcPr>
+            <w:tcW w:w="1621" w:type="dxa"/>
+          </w:tcPr>
+          <w:p>
+            <w:pPr>
+              <w:jc w:val="center"/>
+              <w:rPr>
+                <w:b/>
+                <w:bCs/>
+              </w:rPr>
+            </w:pPr>
+            <w:r>
+              <w:rPr>
+                <w:b/>
+                <w:bCs/>
+              </w:rPr>
+              <w:t>Dependencies</w:t>
+            </w:r>
+          </w:p>
+        </w:tc>
+        <w:tc>
+          <w:tcPr>
+            <w:tcW w:w="7395" w:type="dxa"/>
+            <w:gridSpan w:val="3"/>
+          </w:tcPr>
+          <w:p>
+            <w:pPr>
+              <w:jc w:val="center"/>
+            </w:pPr>
+            <w:r>
+              <w:t>TC-33</w:t>
+            </w:r>
+          </w:p>
+        </w:tc>
+      </w:tr>
+      <w:tr>
+        <w:tc>
+          <w:tcPr>
+            <w:tcW w:w="1621" w:type="dxa"/>
+          </w:tcPr>
+          <w:p>
+            <w:pPr>
+              <w:jc w:val="center"/>
+              <w:rPr>
+                <w:b/>
+                <w:bCs/>
+              </w:rPr>
+            </w:pPr>
+            <w:r>
+              <w:rPr>
+                <w:b/>
+                <w:bCs/>
+              </w:rPr>
+              <w:t>Step #</w:t>
+            </w:r>
+          </w:p>
+        </w:tc>
+        <w:tc>
+          <w:tcPr>
+            <w:tcW w:w="2465" w:type="dxa"/>
+          </w:tcPr>
+          <w:p>
+            <w:pPr>
+              <w:jc w:val="center"/>
+            </w:pPr>
+            <w:r>
+              <w:t>Description</w:t>
+            </w:r>
+          </w:p>
+        </w:tc>
+        <w:tc>
+          <w:tcPr>
+            <w:tcW w:w="1721" w:type="dxa"/>
+          </w:tcPr>
+          <w:p>
+            <w:pPr>
+              <w:jc w:val="center"/>
+            </w:pPr>
+            <w:r>
+              <w:t>Test Data</w:t>
+            </w:r>
+          </w:p>
+        </w:tc>
+        <w:tc>
+          <w:tcPr>
+            <w:tcW w:w="3209" w:type="dxa"/>
+          </w:tcPr>
+          <w:p>
+            <w:pPr>
+              <w:jc w:val="center"/>
+            </w:pPr>
+            <w:r>
+              <w:t>Expected Result</w:t>
+            </w:r>
+          </w:p>
+        </w:tc>
+      </w:tr>
+      <w:tr>
+        <w:trPr>
+          <w:trHeight w:val="159"/>
+        </w:trPr>
+        <w:tc>
+          <w:tcPr>
+            <w:tcW w:w="1621" w:type="dxa"/>
+          </w:tcPr>
+          <w:p>
+            <w:pPr>
+              <w:jc w:val="center"/>
+            </w:pPr>
+            <w:r>
+              <w:t>1</w:t>
+            </w:r>
+          </w:p>
+        </w:tc>
+        <w:tc>
+          <w:tcPr>
+            <w:tcW w:w="2465" w:type="dxa"/>
+          </w:tcPr>
+          <w:p>
+            <w:pPr>
+              <w:jc w:val="center"/>
+            </w:pPr>
+            <w:r>
+              <w:t>Select the class picker</w:t>
+            </w:r>
+          </w:p>
+        </w:tc>
+        <w:tc>
+          <w:tcPr>
+            <w:tcW w:w="1721" w:type="dxa"/>
+          </w:tcPr>
+          <w:p>
+            <w:pPr>
+              <w:jc w:val="center"/>
+            </w:pPr>
+            <w:r>
+              <w:t>None</w:t>
+            </w:r>
+          </w:p>
+        </w:tc>
+        <w:tc>
+          <w:tcPr>
+            <w:tcW w:w="3209" w:type="dxa"/>
+          </w:tcPr>
+          <w:p>
+            <w:pPr>
+              <w:jc w:val="center"/>
+            </w:pPr>
+            <w:r>
+              <w:t>Check classes are populated in the picker</w:t>
+            </w:r>
+          </w:p>
+        </w:tc>
+      </w:tr>
+      <w:tr>
+        <w:trPr>
+          <w:trHeight w:val="159"/>
+        </w:trPr>
+        <w:tc>
+          <w:tcPr>
+            <w:tcW w:w="1621" w:type="dxa"/>
+          </w:tcPr>
+          <w:p>
+            <w:pPr>
+              <w:jc w:val="center"/>
+            </w:pPr>
+            <w:r>
+              <w:t>2</w:t>
+            </w:r>
+          </w:p>
+        </w:tc>
+        <w:tc>
+          <w:tcPr>
+            <w:tcW w:w="2465" w:type="dxa"/>
+          </w:tcPr>
+          <w:p>
+            <w:pPr>
+              <w:jc w:val="center"/>
+            </w:pPr>
+            <w:r>
+              <w:t>Select a class</w:t>
+            </w:r>
+          </w:p>
+        </w:tc>
+        <w:tc>
+          <w:tcPr>
+            <w:tcW w:w="1721" w:type="dxa"/>
+          </w:tcPr>
+          <w:p>
+            <w:pPr>
+              <w:jc w:val="center"/>
+            </w:pPr>
+            <w:r>
+              <w:t>None</w:t>
+            </w:r>
+          </w:p>
+        </w:tc>
+        <w:tc>
+          <w:tcPr>
+            <w:tcW w:w="3209" w:type="dxa"/>
+          </w:tcPr>
+          <w:p>
+            <w:pPr>
+              <w:jc w:val="center"/>
+            </w:pPr>
+            <w:r>
+              <w:t>The PY entry is pre-filled</w:t>
+            </w:r>
+          </w:p>
+        </w:tc>
+      </w:tr>
+      <w:tr>
+        <w:trPr>
+          <w:trHeight w:val="159"/>
+        </w:trPr>
+        <w:tc>
+          <w:tcPr>
+            <w:tcW w:w="1621" w:type="dxa"/>
+          </w:tcPr>
+          <w:p>
+            <w:pPr>
+              <w:jc w:val="center"/>
+            </w:pPr>
+            <w:r>
+              <w:t>3</w:t>
+            </w:r>
+          </w:p>
+        </w:tc>
+        <w:tc>
+          <w:tcPr>
+            <w:tcW w:w="2465" w:type="dxa"/>
+          </w:tcPr>
+          <w:p>
+            <w:pPr>
+              <w:jc w:val="center"/>
+            </w:pPr>
+            <w:r>
+              <w:t>Change the PY value</w:t>
+            </w:r>
+          </w:p>
+        </w:tc>
+        <w:tc>
+          <w:tcPr>
+            <w:tcW w:w="1721" w:type="dxa"/>
+          </w:tcPr>
+          <w:p>
+            <w:pPr>
+              <w:jc w:val="center"/>
+            </w:pPr>
+            <w:r>
+              <w:t>10</w:t>
+            </w:r>
+          </w:p>
+        </w:tc>
+        <w:tc>
+          <w:tcPr>
+            <w:tcW w:w="3209" w:type="dxa"/>
+          </w:tcPr>
+          <w:p>
+            <w:pPr>
+              <w:jc w:val="center"/>
+            </w:pPr>
+            <w:r>
+              <w:t>The entry allows a text change</w:t>
+            </w:r>
+          </w:p>
+        </w:tc>
+      </w:tr>
+      <w:tr>
+        <w:trPr>
+          <w:trHeight w:val="159"/>
+        </w:trPr>
+        <w:tc>
+          <w:tcPr>
+            <w:tcW w:w="1621" w:type="dxa"/>
+          </w:tcPr>
+          <w:p>
+            <w:pPr>
+              <w:jc w:val="center"/>
+            </w:pPr>
+            <w:r>
+              <w:t>4</w:t>
+            </w:r>
+          </w:p>
+        </w:tc>
+        <w:tc>
+          <w:tcPr>
+            <w:tcW w:w="2465" w:type="dxa"/>
+          </w:tcPr>
+          <w:p>
+            <w:pPr>
+              <w:jc w:val="center"/>
+            </w:pPr>
+            <w:r>
+              <w:t>Press Save</w:t>
+            </w:r>
+          </w:p>
+        </w:tc>
+        <w:tc>
+          <w:tcPr>
+            <w:tcW w:w="1721" w:type="dxa"/>
+          </w:tcPr>
+          <w:p>
+            <w:pPr>
+              <w:jc w:val="center"/>
+            </w:pPr>
+            <w:r>
+              <w:t>None</w:t>
+            </w:r>
+          </w:p>
+        </w:tc>
+        <w:tc>
+          <w:tcPr>
+            <w:tcW w:w="3209" w:type="dxa"/>
+          </w:tcPr>
+          <w:p>
+            <w:pPr>
+              <w:jc w:val="center"/>
+            </w:pPr>
+            <w:r>
+              <w:t xml:space="preserve">The </w:t>
+            </w:r>
+            <w:proofErr w:type="spellStart"/>
+            <w:r>
+              <w:t>py</w:t>
+            </w:r>
+            <w:proofErr w:type="spellEnd"/>
+            <w:r>
+              <w:t xml:space="preserve"> change is saved</w:t>
+            </w:r>
+          </w:p>
+        </w:tc>
+      </w:tr>
+      <w:tr>
+        <w:trPr>
+          <w:trHeight w:val="159"/>
+        </w:trPr>
+        <w:tc>
+          <w:tcPr>
+            <w:tcW w:w="1621" w:type="dxa"/>
+          </w:tcPr>
+          <w:p>
+            <w:pPr>
+              <w:jc w:val="center"/>
+            </w:pPr>
+            <w:r>
+              <w:t>5</w:t>
+            </w:r>
+          </w:p>
+        </w:tc>
+        <w:tc>
+          <w:tcPr>
+            <w:tcW w:w="2465" w:type="dxa"/>
+          </w:tcPr>
+          <w:p>
+            <w:pPr>
+              <w:jc w:val="center"/>
+            </w:pPr>
+            <w:r>
+              <w:t xml:space="preserve">Navigate home and back to the </w:t>
+            </w:r>
+            <w:proofErr w:type="spellStart"/>
+            <w:r>
+              <w:t>py</w:t>
+            </w:r>
+            <w:proofErr w:type="spellEnd"/>
+            <w:r>
+              <w:t xml:space="preserve"> settings</w:t>
+            </w:r>
+          </w:p>
+        </w:tc>
+        <w:tc>
+          <w:tcPr>
+            <w:tcW w:w="1721" w:type="dxa"/>
+          </w:tcPr>
+          <w:p>
+            <w:pPr>
+              <w:jc w:val="center"/>
+            </w:pPr>
+            <w:r>
+              <w:t>None</w:t>
+            </w:r>
+          </w:p>
+        </w:tc>
+        <w:tc>
+          <w:tcPr>
+            <w:tcW w:w="3209" w:type="dxa"/>
+          </w:tcPr>
+          <w:p>
+            <w:pPr>
+              <w:jc w:val="center"/>
+            </w:pPr>
+            <w:r>
+              <w:t xml:space="preserve">The </w:t>
+            </w:r>
+            <w:proofErr w:type="spellStart"/>
+            <w:r>
+              <w:t>py</w:t>
+            </w:r>
+            <w:proofErr w:type="spellEnd"/>
+            <w:r>
+              <w:t xml:space="preserve"> is changed</w:t>
+            </w:r>
+          </w:p>
+        </w:tc>
+      </w:tr>
+    </w:tbl>
+    <w:p/>
+    <w:tbl>
+      <w:tblPr>
+        <w:tblStyle w:val="TableGrid"/>
+        <w:tblW w:w="0" w:type="auto"/>
+        <w:tblLook w:val="04A0" w:firstRow="1" w:lastRow="0" w:firstColumn="1" w:lastColumn="0" w:noHBand="0" w:noVBand="1"/>
+      </w:tblPr>
+      <w:tblGrid>
+        <w:gridCol w:w="1621"/>
+        <w:gridCol w:w="2465"/>
+        <w:gridCol w:w="1721"/>
+        <w:gridCol w:w="3209"/>
+      </w:tblGrid>
+      <w:tr>
+        <w:tc>
+          <w:tcPr>
+            <w:tcW w:w="1621" w:type="dxa"/>
+            <w:shd w:val="clear" w:color="auto" w:fill="00B0F0"/>
+          </w:tcPr>
+          <w:p>
+            <w:pPr>
+              <w:jc w:val="center"/>
+              <w:rPr>
+                <w:b/>
+                <w:bCs/>
+                <w:color w:val="000000" w:themeColor="text1"/>
+              </w:rPr>
+            </w:pPr>
+            <w:r>
+              <w:rPr>
+                <w:b/>
+                <w:bCs/>
+                <w:color w:val="000000" w:themeColor="text1"/>
+              </w:rPr>
+              <w:t>Scenario</w:t>
+            </w:r>
+          </w:p>
+        </w:tc>
+        <w:tc>
+          <w:tcPr>
+            <w:tcW w:w="7395" w:type="dxa"/>
+            <w:gridSpan w:val="3"/>
+            <w:shd w:val="clear" w:color="auto" w:fill="00B0F0"/>
+          </w:tcPr>
+          <w:p>
+            <w:pPr>
+              <w:jc w:val="center"/>
+              <w:rPr>
+                <w:color w:val="000000" w:themeColor="text1"/>
+              </w:rPr>
+            </w:pPr>
+            <w:r>
+              <w:rPr>
+                <w:color w:val="000000" w:themeColor="text1"/>
+              </w:rPr>
+              <w:t xml:space="preserve">The user can </w:t>
+            </w:r>
+            <w:r>
+              <w:rPr>
+                <w:color w:val="000000" w:themeColor="text1"/>
+              </w:rPr>
+              <w:t>add a class</w:t>
+            </w:r>
+          </w:p>
+        </w:tc>
+      </w:tr>
+      <w:tr>
+        <w:tc>
+          <w:tcPr>
+            <w:tcW w:w="1621" w:type="dxa"/>
+          </w:tcPr>
+          <w:p>
+            <w:pPr>
+              <w:jc w:val="center"/>
+              <w:rPr>
+                <w:b/>
+                <w:bCs/>
+              </w:rPr>
+            </w:pPr>
+            <w:r>
+              <w:rPr>
+                <w:b/>
+                <w:bCs/>
+              </w:rPr>
+              <w:t>Test ID</w:t>
+            </w:r>
+          </w:p>
+        </w:tc>
+        <w:tc>
+          <w:tcPr>
+            <w:tcW w:w="7395" w:type="dxa"/>
+            <w:gridSpan w:val="3"/>
+          </w:tcPr>
+          <w:p>
+            <w:pPr>
+              <w:jc w:val="center"/>
+            </w:pPr>
+            <w:r>
+              <w:t>TC-3</w:t>
+            </w:r>
+            <w:r>
+              <w:t>6</w:t>
+            </w:r>
+          </w:p>
+        </w:tc>
+      </w:tr>
+      <w:tr>
+        <w:tc>
+          <w:tcPr>
+            <w:tcW w:w="1621" w:type="dxa"/>
+          </w:tcPr>
+          <w:p>
+            <w:pPr>
+              <w:jc w:val="center"/>
+              <w:rPr>
+                <w:b/>
+                <w:bCs/>
+              </w:rPr>
+            </w:pPr>
+            <w:r>
+              <w:rPr>
+                <w:b/>
+                <w:bCs/>
+              </w:rPr>
+              <w:t>Dependencies</w:t>
+            </w:r>
+          </w:p>
+        </w:tc>
+        <w:tc>
+          <w:tcPr>
+            <w:tcW w:w="7395" w:type="dxa"/>
+            <w:gridSpan w:val="3"/>
+          </w:tcPr>
+          <w:p>
+            <w:pPr>
+              <w:jc w:val="center"/>
+            </w:pPr>
+            <w:r>
+              <w:t>TC-33</w:t>
+            </w:r>
+          </w:p>
+        </w:tc>
+      </w:tr>
+      <w:tr>
+        <w:tc>
+          <w:tcPr>
+            <w:tcW w:w="1621" w:type="dxa"/>
+          </w:tcPr>
+          <w:p>
+            <w:pPr>
+              <w:jc w:val="center"/>
+              <w:rPr>
+                <w:b/>
+                <w:bCs/>
+              </w:rPr>
+            </w:pPr>
+            <w:r>
+              <w:rPr>
+                <w:b/>
+                <w:bCs/>
+              </w:rPr>
+              <w:t>Step #</w:t>
+            </w:r>
+          </w:p>
+        </w:tc>
+        <w:tc>
+          <w:tcPr>
+            <w:tcW w:w="2465" w:type="dxa"/>
+          </w:tcPr>
+          <w:p>
+            <w:pPr>
+              <w:jc w:val="center"/>
+            </w:pPr>
+            <w:r>
+              <w:t>Description</w:t>
+            </w:r>
+          </w:p>
+        </w:tc>
+        <w:tc>
+          <w:tcPr>
+            <w:tcW w:w="1721" w:type="dxa"/>
+          </w:tcPr>
+          <w:p>
+            <w:pPr>
+              <w:jc w:val="center"/>
+            </w:pPr>
+            <w:r>
+              <w:t>Test Data</w:t>
+            </w:r>
+          </w:p>
+        </w:tc>
+        <w:tc>
+          <w:tcPr>
+            <w:tcW w:w="3209" w:type="dxa"/>
+          </w:tcPr>
+          <w:p>
+            <w:pPr>
+              <w:jc w:val="center"/>
+            </w:pPr>
+            <w:r>
+              <w:t>Expected Result</w:t>
+            </w:r>
+          </w:p>
+        </w:tc>
+      </w:tr>
+      <w:tr>
+        <w:trPr>
+          <w:trHeight w:val="159"/>
+        </w:trPr>
+        <w:tc>
+          <w:tcPr>
+            <w:tcW w:w="1621" w:type="dxa"/>
+          </w:tcPr>
+          <w:p>
+            <w:pPr>
+              <w:jc w:val="center"/>
+            </w:pPr>
+            <w:r>
+              <w:t>1</w:t>
+            </w:r>
+          </w:p>
+        </w:tc>
+        <w:tc>
+          <w:tcPr>
+            <w:tcW w:w="2465" w:type="dxa"/>
+          </w:tcPr>
+          <w:p>
+            <w:pPr>
+              <w:jc w:val="center"/>
+            </w:pPr>
+            <w:r>
+              <w:t>Enter a new class name</w:t>
+            </w:r>
+          </w:p>
+        </w:tc>
+        <w:tc>
+          <w:tcPr>
+            <w:tcW w:w="1721" w:type="dxa"/>
+          </w:tcPr>
+          <w:p>
+            <w:pPr>
+              <w:jc w:val="center"/>
+            </w:pPr>
+            <w:r>
+              <w:t>Test Class</w:t>
+            </w:r>
+          </w:p>
+        </w:tc>
+        <w:tc>
+          <w:tcPr>
+            <w:tcW w:w="3209" w:type="dxa"/>
+          </w:tcPr>
+          <w:p>
+            <w:pPr>
+              <w:jc w:val="center"/>
+            </w:pPr>
+            <w:r>
+              <w:t>The entry accepts new text</w:t>
+            </w:r>
+          </w:p>
+        </w:tc>
+      </w:tr>
+      <w:tr>
+        <w:trPr>
+          <w:trHeight w:val="159"/>
+        </w:trPr>
+        <w:tc>
+          <w:tcPr>
+            <w:tcW w:w="1621" w:type="dxa"/>
+          </w:tcPr>
+          <w:p>
+            <w:pPr>
+              <w:jc w:val="center"/>
+            </w:pPr>
+            <w:r>
+              <w:lastRenderedPageBreak/>
+              <w:t>2</w:t>
+            </w:r>
+          </w:p>
+        </w:tc>
+        <w:tc>
+          <w:tcPr>
+            <w:tcW w:w="2465" w:type="dxa"/>
+          </w:tcPr>
+          <w:p>
+            <w:pPr>
+              <w:jc w:val="center"/>
+            </w:pPr>
+            <w:r>
+              <w:t>Enter a PY value for the class</w:t>
+            </w:r>
+          </w:p>
+        </w:tc>
+        <w:tc>
+          <w:tcPr>
+            <w:tcW w:w="1721" w:type="dxa"/>
+          </w:tcPr>
+          <w:p>
+            <w:pPr>
+              <w:jc w:val="center"/>
+            </w:pPr>
+            <w:r>
+              <w:t>1234</w:t>
+            </w:r>
+          </w:p>
+        </w:tc>
+        <w:tc>
+          <w:tcPr>
+            <w:tcW w:w="3209" w:type="dxa"/>
+          </w:tcPr>
+          <w:p>
+            <w:pPr>
+              <w:jc w:val="center"/>
+            </w:pPr>
+            <w:r>
+              <w:t xml:space="preserve">The numerical keyboard </w:t>
+            </w:r>
+            <w:proofErr w:type="gramStart"/>
+            <w:r>
+              <w:t>appears</w:t>
+            </w:r>
+            <w:proofErr w:type="gramEnd"/>
+            <w:r>
+              <w:t xml:space="preserve"> and numbers can be entered</w:t>
+            </w:r>
+          </w:p>
+        </w:tc>
+      </w:tr>
+      <w:tr>
+        <w:trPr>
+          <w:trHeight w:val="159"/>
+        </w:trPr>
+        <w:tc>
+          <w:tcPr>
+            <w:tcW w:w="1621" w:type="dxa"/>
+          </w:tcPr>
+          <w:p>
+            <w:pPr>
+              <w:jc w:val="center"/>
+            </w:pPr>
+            <w:r>
+              <w:t>3</w:t>
+            </w:r>
+          </w:p>
+        </w:tc>
+        <w:tc>
+          <w:tcPr>
+            <w:tcW w:w="2465" w:type="dxa"/>
+          </w:tcPr>
+          <w:p>
+            <w:pPr>
+              <w:jc w:val="center"/>
+            </w:pPr>
+            <w:r>
+              <w:t>Press Add</w:t>
+            </w:r>
+          </w:p>
+        </w:tc>
+        <w:tc>
+          <w:tcPr>
+            <w:tcW w:w="1721" w:type="dxa"/>
+          </w:tcPr>
+          <w:p>
+            <w:pPr>
+              <w:jc w:val="center"/>
+            </w:pPr>
+            <w:r>
+              <w:t>None</w:t>
+            </w:r>
+          </w:p>
+        </w:tc>
+        <w:tc>
+          <w:tcPr>
+            <w:tcW w:w="3209" w:type="dxa"/>
+          </w:tcPr>
+          <w:p>
+            <w:pPr>
+              <w:jc w:val="center"/>
+            </w:pPr>
+            <w:r>
+              <w:t>A new Class appears</w:t>
+            </w:r>
+          </w:p>
+        </w:tc>
+      </w:tr>
+    </w:tbl>
+    <w:p/>
+    <w:tbl>
+      <w:tblPr>
+        <w:tblStyle w:val="TableGrid"/>
+        <w:tblW w:w="0" w:type="auto"/>
+        <w:tblLook w:val="04A0" w:firstRow="1" w:lastRow="0" w:firstColumn="1" w:lastColumn="0" w:noHBand="0" w:noVBand="1"/>
+      </w:tblPr>
+      <w:tblGrid>
+        <w:gridCol w:w="1621"/>
+        <w:gridCol w:w="2465"/>
+        <w:gridCol w:w="1721"/>
+        <w:gridCol w:w="3209"/>
+      </w:tblGrid>
+      <w:tr>
+        <w:tc>
+          <w:tcPr>
+            <w:tcW w:w="1621" w:type="dxa"/>
+            <w:shd w:val="clear" w:color="auto" w:fill="00B0F0"/>
+          </w:tcPr>
+          <w:p>
+            <w:pPr>
+              <w:jc w:val="center"/>
+              <w:rPr>
+                <w:b/>
+                <w:bCs/>
+                <w:color w:val="000000" w:themeColor="text1"/>
+              </w:rPr>
+            </w:pPr>
+            <w:r>
+              <w:rPr>
+                <w:b/>
+                <w:bCs/>
+                <w:color w:val="000000" w:themeColor="text1"/>
+              </w:rPr>
+              <w:t>Scenario</w:t>
+            </w:r>
+          </w:p>
+        </w:tc>
+        <w:tc>
+          <w:tcPr>
+            <w:tcW w:w="7395" w:type="dxa"/>
+            <w:gridSpan w:val="3"/>
+            <w:shd w:val="clear" w:color="auto" w:fill="00B0F0"/>
+          </w:tcPr>
+          <w:p>
+            <w:pPr>
+              <w:jc w:val="center"/>
+              <w:rPr>
+                <w:color w:val="000000" w:themeColor="text1"/>
+              </w:rPr>
+            </w:pPr>
+            <w:r>
+              <w:rPr>
+                <w:color w:val="000000" w:themeColor="text1"/>
+              </w:rPr>
+              <w:t>The home button</w:t>
+            </w:r>
+            <w:r>
+              <w:rPr>
+                <w:color w:val="000000" w:themeColor="text1"/>
+              </w:rPr>
+              <w:t xml:space="preserve"> on add class</w:t>
+            </w:r>
+            <w:r>
+              <w:rPr>
+                <w:color w:val="000000" w:themeColor="text1"/>
+              </w:rPr>
+              <w:t xml:space="preserve"> returns to the main menu</w:t>
+            </w:r>
+          </w:p>
+        </w:tc>
+      </w:tr>
+      <w:tr>
+        <w:tc>
+          <w:tcPr>
+            <w:tcW w:w="1621" w:type="dxa"/>
+          </w:tcPr>
+          <w:p>
+            <w:pPr>
+              <w:jc w:val="center"/>
+              <w:rPr>
+                <w:b/>
+                <w:bCs/>
+              </w:rPr>
+            </w:pPr>
+            <w:r>
+              <w:rPr>
+                <w:b/>
+                <w:bCs/>
+              </w:rPr>
+              <w:t>Test ID</w:t>
+            </w:r>
+          </w:p>
+        </w:tc>
+        <w:tc>
+          <w:tcPr>
+            <w:tcW w:w="7395" w:type="dxa"/>
+            <w:gridSpan w:val="3"/>
+          </w:tcPr>
+          <w:p>
+            <w:pPr>
+              <w:jc w:val="center"/>
+            </w:pPr>
+            <w:r>
+              <w:t>TC-3</w:t>
+            </w:r>
+            <w:r>
+              <w:t>7</w:t>
+            </w:r>
+          </w:p>
+        </w:tc>
+      </w:tr>
+      <w:tr>
+        <w:tc>
+          <w:tcPr>
+            <w:tcW w:w="1621" w:type="dxa"/>
+          </w:tcPr>
+          <w:p>
+            <w:pPr>
+              <w:jc w:val="center"/>
+              <w:rPr>
+                <w:b/>
+                <w:bCs/>
+              </w:rPr>
+            </w:pPr>
+            <w:r>
+              <w:rPr>
+                <w:b/>
+                <w:bCs/>
+              </w:rPr>
+              <w:t>Dependencies</w:t>
+            </w:r>
+          </w:p>
+        </w:tc>
+        <w:tc>
+          <w:tcPr>
+            <w:tcW w:w="7395" w:type="dxa"/>
+            <w:gridSpan w:val="3"/>
+          </w:tcPr>
+          <w:p>
+            <w:pPr>
+              <w:jc w:val="center"/>
+            </w:pPr>
+            <w:r>
+              <w:t>TC-</w:t>
+            </w:r>
+            <w:r>
+              <w:t>3</w:t>
+            </w:r>
+            <w:r>
+              <w:t>6</w:t>
+            </w:r>
+          </w:p>
+        </w:tc>
+      </w:tr>
+      <w:tr>
+        <w:tc>
+          <w:tcPr>
+            <w:tcW w:w="1621" w:type="dxa"/>
+          </w:tcPr>
+          <w:p>
+            <w:pPr>
+              <w:jc w:val="center"/>
+              <w:rPr>
+                <w:b/>
+                <w:bCs/>
+              </w:rPr>
+            </w:pPr>
+            <w:r>
+              <w:rPr>
+                <w:b/>
+                <w:bCs/>
+              </w:rPr>
+              <w:t>Step #</w:t>
+            </w:r>
+          </w:p>
+        </w:tc>
+        <w:tc>
+          <w:tcPr>
+            <w:tcW w:w="2465" w:type="dxa"/>
+          </w:tcPr>
+          <w:p>
+            <w:pPr>
+              <w:jc w:val="center"/>
+            </w:pPr>
+            <w:r>
+              <w:t>Description</w:t>
+            </w:r>
+          </w:p>
+        </w:tc>
+        <w:tc>
+          <w:tcPr>
+            <w:tcW w:w="1721" w:type="dxa"/>
+          </w:tcPr>
+          <w:p>
+            <w:pPr>
+              <w:jc w:val="center"/>
+            </w:pPr>
+            <w:r>
+              <w:t>Test Data</w:t>
+            </w:r>
+          </w:p>
+        </w:tc>
+        <w:tc>
+          <w:tcPr>
+            <w:tcW w:w="3209" w:type="dxa"/>
+          </w:tcPr>
+          <w:p>
+            <w:pPr>
+              <w:jc w:val="center"/>
+            </w:pPr>
+            <w:r>
+              <w:t>Expected Result</w:t>
+            </w:r>
+          </w:p>
+        </w:tc>
+      </w:tr>
+      <w:tr>
+        <w:trPr>
+          <w:trHeight w:val="159"/>
+        </w:trPr>
+        <w:tc>
+          <w:tcPr>
+            <w:tcW w:w="1621" w:type="dxa"/>
+          </w:tcPr>
+          <w:p>
+            <w:pPr>
+              <w:jc w:val="center"/>
+            </w:pPr>
+            <w:r>
+              <w:t>1</w:t>
+            </w:r>
+          </w:p>
+        </w:tc>
+        <w:tc>
+          <w:tcPr>
+            <w:tcW w:w="2465" w:type="dxa"/>
+          </w:tcPr>
+          <w:p>
+            <w:pPr>
+              <w:jc w:val="center"/>
+            </w:pPr>
+            <w:r>
+              <w:t>Press the home button</w:t>
+            </w:r>
+          </w:p>
+        </w:tc>
+        <w:tc>
+          <w:tcPr>
+            <w:tcW w:w="1721" w:type="dxa"/>
+          </w:tcPr>
+          <w:p>
+            <w:pPr>
+              <w:jc w:val="center"/>
+            </w:pPr>
+            <w:r>
+              <w:t>None</w:t>
+            </w:r>
+          </w:p>
+        </w:tc>
+        <w:tc>
+          <w:tcPr>
+            <w:tcW w:w="3209" w:type="dxa"/>
+          </w:tcPr>
+          <w:p>
+            <w:pPr>
+              <w:jc w:val="center"/>
+            </w:pPr>
+            <w:r>
+              <w:t>The Main Menu Appears</w:t>
+            </w:r>
+          </w:p>
+        </w:tc>
+      </w:tr>
+    </w:tbl>
+    <w:p/>
+    <w:tbl>
+      <w:tblPr>
+        <w:tblStyle w:val="TableGrid"/>
+        <w:tblW w:w="0" w:type="auto"/>
+        <w:tblLook w:val="04A0" w:firstRow="1" w:lastRow="0" w:firstColumn="1" w:lastColumn="0" w:noHBand="0" w:noVBand="1"/>
+      </w:tblPr>
+      <w:tblGrid>
+        <w:gridCol w:w="1621"/>
+        <w:gridCol w:w="2465"/>
+        <w:gridCol w:w="1721"/>
+        <w:gridCol w:w="3209"/>
+      </w:tblGrid>
+      <w:tr>
+        <w:tc>
+          <w:tcPr>
+            <w:tcW w:w="1621" w:type="dxa"/>
+            <w:shd w:val="clear" w:color="auto" w:fill="00B0F0"/>
+          </w:tcPr>
+          <w:p>
+            <w:pPr>
+              <w:jc w:val="center"/>
+              <w:rPr>
+                <w:b/>
+                <w:bCs/>
+                <w:color w:val="000000" w:themeColor="text1"/>
+              </w:rPr>
+            </w:pPr>
+            <w:r>
+              <w:rPr>
+                <w:b/>
+                <w:bCs/>
+                <w:color w:val="000000" w:themeColor="text1"/>
+              </w:rPr>
+              <w:t>Scenario</w:t>
+            </w:r>
+          </w:p>
+        </w:tc>
+        <w:tc>
+          <w:tcPr>
+            <w:tcW w:w="7395" w:type="dxa"/>
+            <w:gridSpan w:val="3"/>
+            <w:shd w:val="clear" w:color="auto" w:fill="00B0F0"/>
+          </w:tcPr>
+          <w:p>
+            <w:pPr>
+              <w:jc w:val="center"/>
+              <w:rPr>
+                <w:color w:val="000000" w:themeColor="text1"/>
+              </w:rPr>
+            </w:pPr>
+            <w:r>
+              <w:rPr>
+                <w:color w:val="000000" w:themeColor="text1"/>
+              </w:rPr>
+              <w:t xml:space="preserve">The home button on </w:t>
+            </w:r>
+            <w:r>
+              <w:rPr>
+                <w:color w:val="000000" w:themeColor="text1"/>
+              </w:rPr>
+              <w:t>boat park</w:t>
+            </w:r>
+            <w:r>
+              <w:rPr>
+                <w:color w:val="000000" w:themeColor="text1"/>
+              </w:rPr>
+              <w:t xml:space="preserve"> returns to the main menu</w:t>
+            </w:r>
+          </w:p>
+        </w:tc>
+      </w:tr>
+      <w:tr>
+        <w:tc>
+          <w:tcPr>
+            <w:tcW w:w="1621" w:type="dxa"/>
+          </w:tcPr>
+          <w:p>
+            <w:pPr>
+              <w:jc w:val="center"/>
+              <w:rPr>
+                <w:b/>
+                <w:bCs/>
+              </w:rPr>
+            </w:pPr>
+            <w:r>
+              <w:rPr>
+                <w:b/>
+                <w:bCs/>
+              </w:rPr>
+              <w:t>Test ID</w:t>
+            </w:r>
+          </w:p>
+        </w:tc>
+        <w:tc>
+          <w:tcPr>
+            <w:tcW w:w="7395" w:type="dxa"/>
+            <w:gridSpan w:val="3"/>
+          </w:tcPr>
+          <w:p>
+            <w:pPr>
+              <w:jc w:val="center"/>
+            </w:pPr>
+            <w:r>
+              <w:t>TC-3</w:t>
+            </w:r>
+            <w:r>
+              <w:t>8</w:t>
+            </w:r>
+          </w:p>
+        </w:tc>
+      </w:tr>
+      <w:tr>
+        <w:tc>
+          <w:tcPr>
+            <w:tcW w:w="1621" w:type="dxa"/>
+          </w:tcPr>
+          <w:p>
+            <w:pPr>
+              <w:jc w:val="center"/>
+              <w:rPr>
+                <w:b/>
+                <w:bCs/>
+              </w:rPr>
+            </w:pPr>
+            <w:r>
+              <w:rPr>
+                <w:b/>
+                <w:bCs/>
+              </w:rPr>
+              <w:t>Dependencies</w:t>
+            </w:r>
+          </w:p>
+        </w:tc>
+        <w:tc>
+          <w:tcPr>
+            <w:tcW w:w="7395" w:type="dxa"/>
+            <w:gridSpan w:val="3"/>
+          </w:tcPr>
+          <w:p>
+            <w:pPr>
+              <w:jc w:val="center"/>
+            </w:pPr>
+            <w:r>
+              <w:t>TC-33</w:t>
+            </w:r>
+          </w:p>
+        </w:tc>
+      </w:tr>
+      <w:tr>
+        <w:tc>
+          <w:tcPr>
+            <w:tcW w:w="1621" w:type="dxa"/>
+          </w:tcPr>
+          <w:p>
+            <w:pPr>
+              <w:jc w:val="center"/>
+              <w:rPr>
+                <w:b/>
+                <w:bCs/>
+              </w:rPr>
+            </w:pPr>
+            <w:r>
+              <w:rPr>
+                <w:b/>
+                <w:bCs/>
+              </w:rPr>
+              <w:t>Step #</w:t>
+            </w:r>
+          </w:p>
+        </w:tc>
+        <w:tc>
+          <w:tcPr>
+            <w:tcW w:w="2465" w:type="dxa"/>
+          </w:tcPr>
+          <w:p>
+            <w:pPr>
+              <w:jc w:val="center"/>
+            </w:pPr>
+            <w:r>
+              <w:t>Description</w:t>
+            </w:r>
+          </w:p>
+        </w:tc>
+        <w:tc>
+          <w:tcPr>
+            <w:tcW w:w="1721" w:type="dxa"/>
+          </w:tcPr>
+          <w:p>
+            <w:pPr>
+              <w:jc w:val="center"/>
+            </w:pPr>
+            <w:r>
+              <w:t>Test Data</w:t>
+            </w:r>
+          </w:p>
+        </w:tc>
+        <w:tc>
+          <w:tcPr>
+            <w:tcW w:w="3209" w:type="dxa"/>
+          </w:tcPr>
+          <w:p>
+            <w:pPr>
+              <w:jc w:val="center"/>
+            </w:pPr>
+            <w:r>
+              <w:t>Expected Result</w:t>
+            </w:r>
+          </w:p>
+        </w:tc>
+      </w:tr>
+      <w:tr>
+        <w:trPr>
+          <w:trHeight w:val="159"/>
+        </w:trPr>
+        <w:tc>
+          <w:tcPr>
+            <w:tcW w:w="1621" w:type="dxa"/>
+          </w:tcPr>
+          <w:p>
+            <w:pPr>
+              <w:jc w:val="center"/>
+            </w:pPr>
+            <w:r>
+              <w:t>1</w:t>
+            </w:r>
+          </w:p>
+        </w:tc>
+        <w:tc>
+          <w:tcPr>
+            <w:tcW w:w="2465" w:type="dxa"/>
+          </w:tcPr>
+          <w:p>
+            <w:pPr>
+              <w:jc w:val="center"/>
+            </w:pPr>
+            <w:r>
+              <w:t>Press the home button</w:t>
+            </w:r>
+          </w:p>
+        </w:tc>
+        <w:tc>
+          <w:tcPr>
+            <w:tcW w:w="1721" w:type="dxa"/>
+          </w:tcPr>
+          <w:p>
+            <w:pPr>
+              <w:jc w:val="center"/>
+            </w:pPr>
+            <w:r>
+              <w:t>None</w:t>
+            </w:r>
+          </w:p>
+        </w:tc>
+        <w:tc>
+          <w:tcPr>
+            <w:tcW w:w="3209" w:type="dxa"/>
+          </w:tcPr>
+          <w:p>
+            <w:pPr>
+              <w:jc w:val="center"/>
+            </w:pPr>
+            <w:r>
+              <w:t>The Main Menu Appears</w:t>
+            </w:r>
+          </w:p>
+        </w:tc>
+      </w:tr>
+    </w:tbl>
+    <w:p/>
+    <w:tbl>
+      <w:tblPr>
+        <w:tblStyle w:val="TableGrid"/>
+        <w:tblW w:w="0" w:type="auto"/>
+        <w:tblLook w:val="04A0" w:firstRow="1" w:lastRow="0" w:firstColumn="1" w:lastColumn="0" w:noHBand="0" w:noVBand="1"/>
+      </w:tblPr>
+      <w:tblGrid>
+        <w:gridCol w:w="1621"/>
+        <w:gridCol w:w="2465"/>
+        <w:gridCol w:w="1721"/>
+        <w:gridCol w:w="3209"/>
+      </w:tblGrid>
+      <w:tr>
+        <w:tc>
+          <w:tcPr>
+            <w:tcW w:w="1621" w:type="dxa"/>
+            <w:shd w:val="clear" w:color="auto" w:fill="00B0F0"/>
+          </w:tcPr>
+          <w:p>
+            <w:pPr>
+              <w:jc w:val="center"/>
+              <w:rPr>
+                <w:b/>
+                <w:bCs/>
+                <w:color w:val="000000" w:themeColor="text1"/>
+              </w:rPr>
+            </w:pPr>
+            <w:r>
+              <w:rPr>
+                <w:b/>
+                <w:bCs/>
+                <w:color w:val="000000" w:themeColor="text1"/>
+              </w:rPr>
+              <w:t>Scenario</w:t>
+            </w:r>
+          </w:p>
+        </w:tc>
+        <w:tc>
+          <w:tcPr>
+            <w:tcW w:w="7395" w:type="dxa"/>
+            <w:gridSpan w:val="3"/>
+            <w:shd w:val="clear" w:color="auto" w:fill="00B0F0"/>
+          </w:tcPr>
+          <w:p>
+            <w:pPr>
+              <w:jc w:val="center"/>
+              <w:rPr>
+                <w:color w:val="000000" w:themeColor="text1"/>
+              </w:rPr>
+            </w:pPr>
+            <w:r>
+              <w:rPr>
+                <w:color w:val="000000" w:themeColor="text1"/>
+              </w:rPr>
+              <w:t xml:space="preserve">The home button on </w:t>
+            </w:r>
+            <w:r>
+              <w:rPr>
+                <w:color w:val="000000" w:themeColor="text1"/>
+              </w:rPr>
+              <w:t>admin screen</w:t>
+            </w:r>
+            <w:r>
+              <w:rPr>
+                <w:color w:val="000000" w:themeColor="text1"/>
+              </w:rPr>
+              <w:t xml:space="preserve"> returns to the main menu</w:t>
+            </w:r>
+          </w:p>
+        </w:tc>
+      </w:tr>
+      <w:tr>
+        <w:tc>
+          <w:tcPr>
+            <w:tcW w:w="1621" w:type="dxa"/>
+          </w:tcPr>
+          <w:p>
+            <w:pPr>
+              <w:jc w:val="center"/>
+              <w:rPr>
+                <w:b/>
+                <w:bCs/>
+              </w:rPr>
+            </w:pPr>
+            <w:r>
+              <w:rPr>
+                <w:b/>
+                <w:bCs/>
+              </w:rPr>
+              <w:t>Test ID</w:t>
+            </w:r>
+          </w:p>
+        </w:tc>
+        <w:tc>
+          <w:tcPr>
+            <w:tcW w:w="7395" w:type="dxa"/>
+            <w:gridSpan w:val="3"/>
+          </w:tcPr>
+          <w:p>
+            <w:pPr>
+              <w:jc w:val="center"/>
+            </w:pPr>
+            <w:r>
+              <w:t>TC-3</w:t>
+            </w:r>
+            <w:r>
+              <w:t>9</w:t>
+            </w:r>
+          </w:p>
+        </w:tc>
+      </w:tr>
+      <w:tr>
+        <w:tc>
+          <w:tcPr>
+            <w:tcW w:w="1621" w:type="dxa"/>
+          </w:tcPr>
+          <w:p>
+            <w:pPr>
+              <w:jc w:val="center"/>
+              <w:rPr>
+                <w:b/>
+                <w:bCs/>
+              </w:rPr>
+            </w:pPr>
+            <w:r>
+              <w:rPr>
+                <w:b/>
+                <w:bCs/>
+              </w:rPr>
+              <w:t>Dependencies</w:t>
+            </w:r>
+          </w:p>
+        </w:tc>
+        <w:tc>
+          <w:tcPr>
+            <w:tcW w:w="7395" w:type="dxa"/>
+            <w:gridSpan w:val="3"/>
+          </w:tcPr>
+          <w:p>
+            <w:pPr>
+              <w:jc w:val="center"/>
+            </w:pPr>
+            <w:r>
+              <w:t>TC-</w:t>
+            </w:r>
+            <w:r>
+              <w:t>20</w:t>
+            </w:r>
+          </w:p>
+        </w:tc>
+      </w:tr>
+      <w:tr>
+        <w:tc>
+          <w:tcPr>
+            <w:tcW w:w="1621" w:type="dxa"/>
+          </w:tcPr>
+          <w:p>
+            <w:pPr>
+              <w:jc w:val="center"/>
+              <w:rPr>
+                <w:b/>
+                <w:bCs/>
+              </w:rPr>
+            </w:pPr>
+            <w:r>
+              <w:rPr>
+                <w:b/>
+                <w:bCs/>
+              </w:rPr>
+              <w:t>Step #</w:t>
+            </w:r>
+          </w:p>
+        </w:tc>
+        <w:tc>
+          <w:tcPr>
+            <w:tcW w:w="2465" w:type="dxa"/>
+          </w:tcPr>
+          <w:p>
+            <w:pPr>
+              <w:jc w:val="center"/>
+            </w:pPr>
+            <w:r>
+              <w:t>Description</w:t>
+            </w:r>
+          </w:p>
+        </w:tc>
+        <w:tc>
+          <w:tcPr>
+            <w:tcW w:w="1721" w:type="dxa"/>
+          </w:tcPr>
+          <w:p>
+            <w:pPr>
+              <w:jc w:val="center"/>
+            </w:pPr>
+            <w:r>
+              <w:t>Test Data</w:t>
+            </w:r>
+          </w:p>
+        </w:tc>
+        <w:tc>
+          <w:tcPr>
+            <w:tcW w:w="3209" w:type="dxa"/>
+          </w:tcPr>
+          <w:p>
+            <w:pPr>
+              <w:jc w:val="center"/>
+            </w:pPr>
+            <w:r>
+              <w:t>Expected Result</w:t>
+            </w:r>
+          </w:p>
+        </w:tc>
+      </w:tr>
+      <w:tr>
+        <w:trPr>
+          <w:trHeight w:val="159"/>
+        </w:trPr>
+        <w:tc>
+          <w:tcPr>
+            <w:tcW w:w="1621" w:type="dxa"/>
+          </w:tcPr>
+          <w:p>
+            <w:pPr>
+              <w:jc w:val="center"/>
+            </w:pPr>
+            <w:r>
+              <w:t>1</w:t>
+            </w:r>
+          </w:p>
+        </w:tc>
+        <w:tc>
+          <w:tcPr>
+            <w:tcW w:w="2465" w:type="dxa"/>
+          </w:tcPr>
+          <w:p>
+            <w:pPr>
+              <w:jc w:val="center"/>
+            </w:pPr>
+            <w:r>
+              <w:t>Press the home button</w:t>
+            </w:r>
+          </w:p>
+        </w:tc>
+        <w:tc>
+          <w:tcPr>
+            <w:tcW w:w="1721" w:type="dxa"/>
+          </w:tcPr>
+          <w:p>
+            <w:pPr>
+              <w:jc w:val="center"/>
+            </w:pPr>
+            <w:r>
+              <w:t>None</w:t>
+            </w:r>
+          </w:p>
+        </w:tc>
+        <w:tc>
+          <w:tcPr>
+            <w:tcW w:w="3209" w:type="dxa"/>
+          </w:tcPr>
+          <w:p>
+            <w:pPr>
+              <w:jc w:val="center"/>
+            </w:pPr>
+            <w:r>
+              <w:t>The Main Menu Appears</w:t>
+            </w:r>
+          </w:p>
+        </w:tc>
+      </w:tr>
+    </w:tbl>
+    <w:p/>
+    <w:tbl>
+      <w:tblPr>
+        <w:tblStyle w:val="TableGrid"/>
+        <w:tblW w:w="0" w:type="auto"/>
+        <w:tblLook w:val="04A0" w:firstRow="1" w:lastRow="0" w:firstColumn="1" w:lastColumn="0" w:noHBand="0" w:noVBand="1"/>
+      </w:tblPr>
+      <w:tblGrid>
+        <w:gridCol w:w="1621"/>
+        <w:gridCol w:w="2465"/>
+        <w:gridCol w:w="1721"/>
+        <w:gridCol w:w="3209"/>
+      </w:tblGrid>
+      <w:tr>
+        <w:tc>
+          <w:tcPr>
+            <w:tcW w:w="1621" w:type="dxa"/>
+            <w:shd w:val="clear" w:color="auto" w:fill="00B0F0"/>
+          </w:tcPr>
+          <w:p>
+            <w:pPr>
+              <w:jc w:val="center"/>
+              <w:rPr>
+                <w:b/>
+                <w:bCs/>
+                <w:color w:val="000000" w:themeColor="text1"/>
+              </w:rPr>
+            </w:pPr>
+            <w:r>
+              <w:rPr>
+                <w:b/>
+                <w:bCs/>
+                <w:color w:val="000000" w:themeColor="text1"/>
+              </w:rPr>
+              <w:t>Scenario</w:t>
+            </w:r>
+          </w:p>
+        </w:tc>
+        <w:tc>
+          <w:tcPr>
+            <w:tcW w:w="7395" w:type="dxa"/>
+            <w:gridSpan w:val="3"/>
+            <w:shd w:val="clear" w:color="auto" w:fill="00B0F0"/>
+          </w:tcPr>
+          <w:p>
+            <w:pPr>
+              <w:jc w:val="center"/>
+              <w:rPr>
+                <w:color w:val="000000" w:themeColor="text1"/>
+              </w:rPr>
+            </w:pPr>
+            <w:r>
+              <w:rPr>
+                <w:color w:val="000000" w:themeColor="text1"/>
+              </w:rPr>
+              <w:t>T</w:t>
+            </w:r>
+            <w:r>
+              <w:rPr>
+                <w:color w:val="000000" w:themeColor="text1"/>
+              </w:rPr>
+              <w:t>he clock and header bar appears consistently</w:t>
+            </w:r>
+          </w:p>
+        </w:tc>
+      </w:tr>
+      <w:tr>
+        <w:tc>
+          <w:tcPr>
+            <w:tcW w:w="1621" w:type="dxa"/>
+          </w:tcPr>
+          <w:p>
+            <w:pPr>
+              <w:jc w:val="center"/>
+              <w:rPr>
+                <w:b/>
+                <w:bCs/>
+              </w:rPr>
+            </w:pPr>
+            <w:r>
+              <w:rPr>
+                <w:b/>
+                <w:bCs/>
+              </w:rPr>
+              <w:t>Test ID</w:t>
+            </w:r>
+          </w:p>
+        </w:tc>
+        <w:tc>
+          <w:tcPr>
+            <w:tcW w:w="7395" w:type="dxa"/>
+            <w:gridSpan w:val="3"/>
+          </w:tcPr>
+          <w:p>
+            <w:pPr>
+              <w:jc w:val="center"/>
+            </w:pPr>
+            <w:r>
+              <w:t>TC-</w:t>
+            </w:r>
+            <w:r>
+              <w:t>40</w:t>
+            </w:r>
+          </w:p>
+        </w:tc>
+      </w:tr>
+      <w:tr>
+        <w:tc>
+          <w:tcPr>
+            <w:tcW w:w="1621" w:type="dxa"/>
+          </w:tcPr>
+          <w:p>
+            <w:pPr>
+              <w:jc w:val="center"/>
+              <w:rPr>
+                <w:b/>
+                <w:bCs/>
+              </w:rPr>
+            </w:pPr>
+            <w:r>
+              <w:rPr>
+                <w:b/>
+                <w:bCs/>
+              </w:rPr>
+              <w:t>Dependencies</w:t>
+            </w:r>
+          </w:p>
+        </w:tc>
+        <w:tc>
+          <w:tcPr>
+            <w:tcW w:w="7395" w:type="dxa"/>
+            <w:gridSpan w:val="3"/>
+          </w:tcPr>
+          <w:p>
+            <w:pPr>
+              <w:jc w:val="center"/>
+            </w:pPr>
+            <w:r>
+              <w:t>TC-20</w:t>
+            </w:r>
+          </w:p>
+        </w:tc>
+      </w:tr>
+      <w:tr>
+        <w:tc>
+          <w:tcPr>
+            <w:tcW w:w="1621" w:type="dxa"/>
+          </w:tcPr>
+          <w:p>
+            <w:pPr>
+              <w:jc w:val="center"/>
+              <w:rPr>
+                <w:b/>
+                <w:bCs/>
+              </w:rPr>
+            </w:pPr>
+            <w:r>
+              <w:rPr>
+                <w:b/>
+                <w:bCs/>
+              </w:rPr>
+              <w:t>Step #</w:t>
+            </w:r>
+          </w:p>
+        </w:tc>
+        <w:tc>
+          <w:tcPr>
+            <w:tcW w:w="2465" w:type="dxa"/>
+          </w:tcPr>
+          <w:p>
+            <w:pPr>
+              <w:jc w:val="center"/>
+            </w:pPr>
+            <w:r>
+              <w:t>Description</w:t>
+            </w:r>
+          </w:p>
+        </w:tc>
+        <w:tc>
+          <w:tcPr>
+            <w:tcW w:w="1721" w:type="dxa"/>
+          </w:tcPr>
+          <w:p>
+            <w:pPr>
+              <w:jc w:val="center"/>
+            </w:pPr>
+            <w:r>
+              <w:t>Test Data</w:t>
+            </w:r>
+          </w:p>
+        </w:tc>
+        <w:tc>
+          <w:tcPr>
+            <w:tcW w:w="3209" w:type="dxa"/>
+          </w:tcPr>
+          <w:p>
+            <w:pPr>
+              <w:jc w:val="center"/>
+            </w:pPr>
+            <w:r>
+              <w:t>Expected Result</w:t>
+            </w:r>
+          </w:p>
+        </w:tc>
+      </w:tr>
+      <w:tr>
+        <w:trPr>
+          <w:trHeight w:val="159"/>
+        </w:trPr>
+        <w:tc>
+          <w:tcPr>
+            <w:tcW w:w="1621" w:type="dxa"/>
+          </w:tcPr>
+          <w:p>
+            <w:pPr>
+              <w:jc w:val="center"/>
+            </w:pPr>
+            <w:r>
+              <w:t>1</w:t>
+            </w:r>
+          </w:p>
+        </w:tc>
+        <w:tc>
+          <w:tcPr>
+            <w:tcW w:w="2465" w:type="dxa"/>
+          </w:tcPr>
+          <w:p>
+            <w:pPr>
+              <w:jc w:val="center"/>
+            </w:pPr>
+            <w:r>
+              <w:t>Check any point where the header contains a clock</w:t>
+            </w:r>
+          </w:p>
+        </w:tc>
+        <w:tc>
+          <w:tcPr>
+            <w:tcW w:w="1721" w:type="dxa"/>
+          </w:tcPr>
+          <w:p>
+            <w:pPr>
+              <w:jc w:val="center"/>
+            </w:pPr>
+            <w:r>
+              <w:t>None</w:t>
+            </w:r>
+          </w:p>
+        </w:tc>
+        <w:tc>
+          <w:tcPr>
+            <w:tcW w:w="3209" w:type="dxa"/>
+          </w:tcPr>
+          <w:p>
+            <w:pPr>
+              <w:jc w:val="center"/>
+            </w:pPr>
+            <w:r>
+              <w:t>The clock appears and counts</w:t>
+            </w:r>
+          </w:p>
+        </w:tc>
+      </w:tr>
+      <w:tr>
+        <w:trPr>
+          <w:trHeight w:val="159"/>
+        </w:trPr>
+        <w:tc>
+          <w:tcPr>
+            <w:tcW w:w="1621" w:type="dxa"/>
+          </w:tcPr>
+          <w:p>
+            <w:pPr>
+              <w:jc w:val="center"/>
+            </w:pPr>
+            <w:r>
+              <w:t>2</w:t>
+            </w:r>
+          </w:p>
+        </w:tc>
+        <w:tc>
+          <w:tcPr>
+            <w:tcW w:w="2465" w:type="dxa"/>
+          </w:tcPr>
+          <w:p>
+            <w:pPr>
+              <w:jc w:val="center"/>
+            </w:pPr>
+            <w:r>
+              <w:t>Check any point the header contains a title</w:t>
+            </w:r>
+          </w:p>
+        </w:tc>
+        <w:tc>
+          <w:tcPr>
+            <w:tcW w:w="1721" w:type="dxa"/>
+          </w:tcPr>
+          <w:p>
+            <w:pPr>
+              <w:jc w:val="center"/>
+            </w:pPr>
+            <w:r>
+              <w:t>None</w:t>
+            </w:r>
+          </w:p>
+        </w:tc>
+        <w:tc>
+          <w:tcPr>
+            <w:tcW w:w="3209" w:type="dxa"/>
+          </w:tcPr>
+          <w:p>
+            <w:pPr>
+              <w:jc w:val="center"/>
+            </w:pPr>
+            <w:r>
+              <w:t>The title is produced consistently</w:t>
+            </w:r>
+          </w:p>
+        </w:tc>
+      </w:tr>
+    </w:tbl>
+    <w:p/>
+    <w:tbl>
+      <w:tblPr>
+        <w:tblStyle w:val="TableGrid"/>
+        <w:tblW w:w="0" w:type="auto"/>
+        <w:tblLook w:val="04A0" w:firstRow="1" w:lastRow="0" w:firstColumn="1" w:lastColumn="0" w:noHBand="0" w:noVBand="1"/>
+      </w:tblPr>
+      <w:tblGrid>
+        <w:gridCol w:w="1621"/>
+        <w:gridCol w:w="2465"/>
+        <w:gridCol w:w="1721"/>
+        <w:gridCol w:w="3209"/>
+      </w:tblGrid>
+      <w:tr>
+        <w:tc>
+          <w:tcPr>
+            <w:tcW w:w="1621" w:type="dxa"/>
+            <w:shd w:val="clear" w:color="auto" w:fill="00B0F0"/>
+          </w:tcPr>
+          <w:p>
+            <w:pPr>
+              <w:jc w:val="center"/>
+              <w:rPr>
+                <w:b/>
+                <w:bCs/>
+                <w:color w:val="000000" w:themeColor="text1"/>
+              </w:rPr>
+            </w:pPr>
+            <w:r>
+              <w:rPr>
+                <w:b/>
+                <w:bCs/>
+                <w:color w:val="000000" w:themeColor="text1"/>
+              </w:rPr>
+              <w:t>Scenario</w:t>
+            </w:r>
+          </w:p>
+        </w:tc>
+        <w:tc>
+          <w:tcPr>
+            <w:tcW w:w="7395" w:type="dxa"/>
+            <w:gridSpan w:val="3"/>
+            <w:shd w:val="clear" w:color="auto" w:fill="00B0F0"/>
+          </w:tcPr>
+          <w:p>
+            <w:pPr>
+              <w:jc w:val="center"/>
+              <w:rPr>
+                <w:color w:val="000000" w:themeColor="text1"/>
+              </w:rPr>
+            </w:pPr>
+            <w:r>
+              <w:rPr>
+                <w:color w:val="000000" w:themeColor="text1"/>
+              </w:rPr>
+              <w:t>A race can be deleted</w:t>
+            </w:r>
+          </w:p>
+        </w:tc>
+      </w:tr>
+      <w:tr>
+        <w:tc>
+          <w:tcPr>
+            <w:tcW w:w="1621" w:type="dxa"/>
+          </w:tcPr>
+          <w:p>
+            <w:pPr>
+              <w:jc w:val="center"/>
+              <w:rPr>
+                <w:b/>
+                <w:bCs/>
+              </w:rPr>
+            </w:pPr>
+            <w:r>
+              <w:rPr>
+                <w:b/>
+                <w:bCs/>
+              </w:rPr>
+              <w:t>Test ID</w:t>
+            </w:r>
+          </w:p>
+        </w:tc>
+        <w:tc>
+          <w:tcPr>
+            <w:tcW w:w="7395" w:type="dxa"/>
+            <w:gridSpan w:val="3"/>
+          </w:tcPr>
+          <w:p>
+            <w:pPr>
+              <w:jc w:val="center"/>
+            </w:pPr>
+            <w:r>
+              <w:t>TC-4</w:t>
+            </w:r>
+            <w:r>
+              <w:t>1</w:t>
+            </w:r>
+          </w:p>
+        </w:tc>
+      </w:tr>
+      <w:tr>
+        <w:tc>
+          <w:tcPr>
+            <w:tcW w:w="1621" w:type="dxa"/>
+          </w:tcPr>
+          <w:p>
+            <w:pPr>
+              <w:jc w:val="center"/>
+              <w:rPr>
+                <w:b/>
+                <w:bCs/>
+              </w:rPr>
+            </w:pPr>
+            <w:r>
+              <w:rPr>
+                <w:b/>
+                <w:bCs/>
+              </w:rPr>
+              <w:t>Dependencies</w:t>
+            </w:r>
+          </w:p>
+        </w:tc>
+        <w:tc>
+          <w:tcPr>
+            <w:tcW w:w="7395" w:type="dxa"/>
+            <w:gridSpan w:val="3"/>
+          </w:tcPr>
+          <w:p>
+            <w:pPr>
+              <w:jc w:val="center"/>
+            </w:pPr>
+            <w:r>
+              <w:t>TC-2</w:t>
+            </w:r>
+            <w:r>
+              <w:t>1</w:t>
+            </w:r>
+          </w:p>
+        </w:tc>
+      </w:tr>
+      <w:tr>
+        <w:tc>
+          <w:tcPr>
+            <w:tcW w:w="1621" w:type="dxa"/>
+          </w:tcPr>
+          <w:p>
+            <w:pPr>
+              <w:jc w:val="center"/>
+              <w:rPr>
+                <w:b/>
+                <w:bCs/>
+              </w:rPr>
+            </w:pPr>
+            <w:r>
+              <w:rPr>
+                <w:b/>
+                <w:bCs/>
+              </w:rPr>
+              <w:t>Step #</w:t>
+            </w:r>
+          </w:p>
+        </w:tc>
+        <w:tc>
+          <w:tcPr>
+            <w:tcW w:w="2465" w:type="dxa"/>
+          </w:tcPr>
+          <w:p>
+            <w:pPr>
+              <w:jc w:val="center"/>
+            </w:pPr>
+            <w:r>
+              <w:t>Description</w:t>
+            </w:r>
+          </w:p>
+        </w:tc>
+        <w:tc>
+          <w:tcPr>
+            <w:tcW w:w="1721" w:type="dxa"/>
+          </w:tcPr>
+          <w:p>
+            <w:pPr>
+              <w:jc w:val="center"/>
+            </w:pPr>
+            <w:r>
+              <w:t>Test Data</w:t>
+            </w:r>
+          </w:p>
+        </w:tc>
+        <w:tc>
+          <w:tcPr>
+            <w:tcW w:w="3209" w:type="dxa"/>
+          </w:tcPr>
+          <w:p>
+            <w:pPr>
+              <w:jc w:val="center"/>
+            </w:pPr>
+            <w:r>
+              <w:t>Expected Result</w:t>
+            </w:r>
+          </w:p>
+        </w:tc>
+      </w:tr>
+      <w:tr>
+        <w:trPr>
+          <w:trHeight w:val="159"/>
+        </w:trPr>
+        <w:tc>
+          <w:tcPr>
+            <w:tcW w:w="1621" w:type="dxa"/>
+          </w:tcPr>
+          <w:p>
+            <w:pPr>
+              <w:jc w:val="center"/>
+            </w:pPr>
+            <w:r>
+              <w:t>1</w:t>
+            </w:r>
+          </w:p>
+        </w:tc>
+        <w:tc>
+          <w:tcPr>
+            <w:tcW w:w="2465" w:type="dxa"/>
+          </w:tcPr>
+          <w:p>
+            <w:pPr>
+              <w:jc w:val="center"/>
+            </w:pPr>
+            <w:r>
+              <w:t xml:space="preserve">Press </w:t>
+            </w:r>
+            <w:proofErr w:type="gramStart"/>
+            <w:r>
+              <w:t>delete</w:t>
+            </w:r>
+            <w:proofErr w:type="gramEnd"/>
+            <w:r>
+              <w:t xml:space="preserve"> on a race</w:t>
+            </w:r>
+          </w:p>
+        </w:tc>
+        <w:tc>
+          <w:tcPr>
+            <w:tcW w:w="1721" w:type="dxa"/>
+          </w:tcPr>
+          <w:p>
+            <w:pPr>
+              <w:jc w:val="center"/>
+            </w:pPr>
+            <w:r>
+              <w:t>None</w:t>
+            </w:r>
+          </w:p>
+        </w:tc>
+        <w:tc>
+          <w:tcPr>
+            <w:tcW w:w="3209" w:type="dxa"/>
+          </w:tcPr>
+          <w:p>
+            <w:pPr>
+              <w:jc w:val="center"/>
+            </w:pPr>
+            <w:r>
+              <w:t>The race is deleted</w:t>
+            </w:r>
+          </w:p>
+        </w:tc>
+      </w:tr>
+      <w:tr>
+        <w:trPr>
+          <w:trHeight w:val="159"/>
+        </w:trPr>
+        <w:tc>
+          <w:tcPr>
+            <w:tcW w:w="1621" w:type="dxa"/>
+          </w:tcPr>
+          <w:p>
+            <w:pPr>
+              <w:jc w:val="center"/>
+            </w:pPr>
+            <w:r>
+              <w:t>2</w:t>
+            </w:r>
+          </w:p>
+        </w:tc>
+        <w:tc>
+          <w:tcPr>
+            <w:tcW w:w="2465" w:type="dxa"/>
+          </w:tcPr>
+          <w:p>
+            <w:pPr>
+              <w:jc w:val="center"/>
+            </w:pPr>
+            <w:r>
+              <w:t>Check</w:t>
+            </w:r>
+          </w:p>
+        </w:tc>
+        <w:tc>
+          <w:tcPr>
+            <w:tcW w:w="1721" w:type="dxa"/>
+          </w:tcPr>
+          <w:p>
+            <w:pPr>
+              <w:jc w:val="center"/>
+            </w:pPr>
+            <w:r>
+              <w:t>None</w:t>
+            </w:r>
+          </w:p>
+        </w:tc>
+        <w:tc>
+          <w:tcPr>
+            <w:tcW w:w="3209" w:type="dxa"/>
+          </w:tcPr>
+          <w:p>
+            <w:pPr>
+              <w:jc w:val="center"/>
+            </w:pPr>
+            <w:r>
+              <w:t>The race should no longer appear</w:t>
             </w:r>
           </w:p>
         </w:tc>
